--- a/SuSS/2022_ANL201_Viz_Biz/3_Lecture/Announcement/Annoucement_2.docx
+++ b/SuSS/2022_ANL201_Viz_Biz/3_Lecture/Announcement/Annoucement_2.docx
@@ -128,13 +128,30 @@
           <w:ilvl w:val="0"/>
           <w:numId w:val="8"/>
         </w:numPr>
+        <w:tabs>
+          <w:tab w:val="clear" w:pos="720"/>
+          <w:tab w:val="num" w:pos="360"/>
+        </w:tabs>
         <w:spacing w:before="100" w:beforeAutospacing="1" w:after="100" w:afterAutospacing="1" w:line="240" w:lineRule="auto"/>
+        <w:ind w:left="360"/>
       </w:pPr>
       <w:r>
         <w:t>Your Group Based Assignments (GBA) groups – </w:t>
       </w:r>
       <w:r>
-        <w:t>I have received responses from most groups but not all. Groups that have yet to respond:</w:t>
+        <w:t>I have received responses from most groups but not all</w:t>
+      </w:r>
+      <w:r>
+        <w:t xml:space="preserve"> (thank you to the groups that are prompt)</w:t>
+      </w:r>
+      <w:r>
+        <w:t>. Groups that have yet to respond</w:t>
+      </w:r>
+      <w:r>
+        <w:t xml:space="preserve"> are</w:t>
+      </w:r>
+      <w:r>
+        <w:t>:</w:t>
       </w:r>
     </w:p>
     <w:p>
@@ -143,7 +160,12 @@
           <w:ilvl w:val="1"/>
           <w:numId w:val="8"/>
         </w:numPr>
+        <w:tabs>
+          <w:tab w:val="clear" w:pos="1440"/>
+          <w:tab w:val="num" w:pos="1080"/>
+        </w:tabs>
         <w:spacing w:before="100" w:beforeAutospacing="1" w:after="100" w:afterAutospacing="1" w:line="240" w:lineRule="auto"/>
+        <w:ind w:left="1080"/>
       </w:pPr>
       <w:r>
         <w:t>Group 6</w:t>
@@ -155,7 +177,12 @@
           <w:ilvl w:val="1"/>
           <w:numId w:val="8"/>
         </w:numPr>
+        <w:tabs>
+          <w:tab w:val="clear" w:pos="1440"/>
+          <w:tab w:val="num" w:pos="1080"/>
+        </w:tabs>
         <w:spacing w:before="100" w:beforeAutospacing="1" w:after="100" w:afterAutospacing="1" w:line="240" w:lineRule="auto"/>
+        <w:ind w:left="1080"/>
       </w:pPr>
       <w:r>
         <w:t>Group 8</w:t>
@@ -167,7 +194,12 @@
           <w:ilvl w:val="1"/>
           <w:numId w:val="8"/>
         </w:numPr>
+        <w:tabs>
+          <w:tab w:val="clear" w:pos="1440"/>
+          <w:tab w:val="num" w:pos="1080"/>
+        </w:tabs>
         <w:spacing w:before="100" w:beforeAutospacing="1" w:after="100" w:afterAutospacing="1" w:line="240" w:lineRule="auto"/>
+        <w:ind w:left="1080"/>
       </w:pPr>
       <w:r>
         <w:t>Group 10</w:t>
@@ -179,40 +211,86 @@
           <w:ilvl w:val="1"/>
           <w:numId w:val="8"/>
         </w:numPr>
+        <w:tabs>
+          <w:tab w:val="clear" w:pos="1440"/>
+          <w:tab w:val="num" w:pos="1080"/>
+        </w:tabs>
         <w:spacing w:before="100" w:beforeAutospacing="1" w:after="100" w:afterAutospacing="1" w:line="240" w:lineRule="auto"/>
-      </w:pPr>
-      <w:r>
-        <w:t>Group 11</w:t>
+        <w:ind w:left="1080"/>
+      </w:pPr>
+      <w:r>
+        <w:t>Group 13</w:t>
       </w:r>
     </w:p>
     <w:p>
       <w:pPr>
+        <w:spacing w:before="100" w:beforeAutospacing="1" w:after="100" w:afterAutospacing="1" w:line="240" w:lineRule="auto"/>
+        <w:ind w:left="360"/>
+      </w:pPr>
+      <w:r>
+        <w:t>Please remember to respon</w:t>
+      </w:r>
+      <w:r>
+        <w:t>d before the next lecture</w:t>
+      </w:r>
+      <w:r>
+        <w:t xml:space="preserve"> </w:t>
+      </w:r>
+      <w:r>
+        <w:t>(</w:t>
+      </w:r>
+      <w:r>
+        <w:t xml:space="preserve">via a quick </w:t>
+      </w:r>
+      <w:proofErr w:type="gramStart"/>
+      <w:r>
+        <w:t>1 line</w:t>
+      </w:r>
+      <w:proofErr w:type="gramEnd"/>
+      <w:r>
+        <w:t xml:space="preserve"> email</w:t>
+      </w:r>
+      <w:r>
+        <w:t>)</w:t>
+      </w:r>
+      <w:r>
+        <w:t xml:space="preserve"> to let me know </w:t>
+      </w:r>
+      <w:r>
+        <w:t xml:space="preserve">that </w:t>
+      </w:r>
+      <w:r>
+        <w:t>your teams are ok.</w:t>
+      </w:r>
+    </w:p>
+    <w:p>
+      <w:pPr>
+        <w:pStyle w:val="ListParagraph"/>
         <w:numPr>
-          <w:ilvl w:val="1"/>
-          <w:numId w:val="8"/>
+          <w:ilvl w:val="0"/>
+          <w:numId w:val="11"/>
         </w:numPr>
         <w:spacing w:before="100" w:beforeAutospacing="1" w:after="100" w:afterAutospacing="1" w:line="240" w:lineRule="auto"/>
       </w:pPr>
       <w:r>
-        <w:t>Group 13</w:t>
+        <w:t xml:space="preserve">If you recall, I mentioned that each member within a particular GBA will need to sign a declaration </w:t>
+      </w:r>
+      <w:r>
+        <w:t xml:space="preserve">form, </w:t>
+      </w:r>
+      <w:r>
+        <w:t>highlighting how they contributed to the GBA</w:t>
+      </w:r>
+      <w:r>
+        <w:t>. The declaration form is attached</w:t>
       </w:r>
     </w:p>
     <w:p>
       <w:pPr>
+        <w:pStyle w:val="ListParagraph"/>
         <w:spacing w:before="100" w:beforeAutospacing="1" w:after="100" w:afterAutospacing="1" w:line="240" w:lineRule="auto"/>
-        <w:ind w:left="720"/>
-      </w:pPr>
-      <w:r>
-        <w:t xml:space="preserve">Please remember to response via a quick </w:t>
-      </w:r>
-      <w:proofErr w:type="gramStart"/>
-      <w:r>
-        <w:t>1 line</w:t>
-      </w:r>
-      <w:proofErr w:type="gramEnd"/>
-      <w:r>
-        <w:t xml:space="preserve"> email to let me know your teams are ok.</w:t>
-      </w:r>
+        <w:ind w:left="360"/>
+      </w:pPr>
     </w:p>
     <w:p>
       <w:pPr>
@@ -222,6 +300,7 @@
           <w:numId w:val="10"/>
         </w:numPr>
         <w:spacing w:before="100" w:beforeAutospacing="1" w:after="100" w:afterAutospacing="1" w:line="240" w:lineRule="auto"/>
+        <w:ind w:left="360"/>
       </w:pPr>
       <w:r>
         <w:t xml:space="preserve">I have attached the Zoom recording </w:t>
@@ -241,6 +320,7 @@
           <w:numId w:val="10"/>
         </w:numPr>
         <w:spacing w:before="100" w:beforeAutospacing="1" w:after="100" w:afterAutospacing="1" w:line="240" w:lineRule="auto"/>
+        <w:ind w:left="1080"/>
       </w:pPr>
       <w:r>
         <w:t>Video:</w:t>
@@ -250,7 +330,7 @@
       <w:pPr>
         <w:pStyle w:val="ListParagraph"/>
         <w:spacing w:before="100" w:beforeAutospacing="1" w:after="100" w:afterAutospacing="1" w:line="240" w:lineRule="auto"/>
-        <w:ind w:left="1440"/>
+        <w:ind w:left="1080"/>
       </w:pPr>
     </w:p>
     <w:p>
@@ -261,10 +341,39 @@
           <w:numId w:val="10"/>
         </w:numPr>
         <w:spacing w:before="100" w:beforeAutospacing="1" w:after="100" w:afterAutospacing="1" w:line="240" w:lineRule="auto"/>
+        <w:ind w:left="1080"/>
       </w:pPr>
       <w:r>
         <w:t>Audio:</w:t>
       </w:r>
+    </w:p>
+    <w:p>
+      <w:pPr>
+        <w:pStyle w:val="ListParagraph"/>
+        <w:ind w:left="360"/>
+      </w:pPr>
+    </w:p>
+    <w:p>
+      <w:pPr>
+        <w:pStyle w:val="ListParagraph"/>
+        <w:numPr>
+          <w:ilvl w:val="0"/>
+          <w:numId w:val="10"/>
+        </w:numPr>
+        <w:spacing w:before="100" w:beforeAutospacing="1" w:after="100" w:afterAutospacing="1" w:line="240" w:lineRule="auto"/>
+        <w:ind w:left="360"/>
+      </w:pPr>
+      <w:r>
+        <w:t xml:space="preserve">Finally attached is the lecture material that was presented during Seminar 1; there is some difference </w:t>
+      </w:r>
+      <w:r>
+        <w:t>in what I presented to what you have but I have expanded the slides a bit. Most of the material I showed in Seminar 1 is actually in your lecture notes already; I just distilled it a bit.</w:t>
+      </w:r>
+    </w:p>
+    <w:p>
+      <w:pPr>
+        <w:spacing w:before="100" w:beforeAutospacing="1" w:after="100" w:afterAutospacing="1" w:line="240" w:lineRule="auto"/>
+      </w:pPr>
     </w:p>
     <w:p>
       <w:pPr>
@@ -776,7 +885,7 @@
   <w:abstractNum w:abstractNumId="4" w15:restartNumberingAfterBreak="0">
     <w:nsid w:val="4AFE3F02"/>
     <w:multiLevelType w:val="hybridMultilevel"/>
-    <w:tmpl w:val="F7CAA724"/>
+    <w:tmpl w:val="8DA8D2A4"/>
     <w:lvl w:ilvl="0" w:tplc="48090001">
       <w:start w:val="1"/>
       <w:numFmt w:val="bullet"/>
@@ -1524,6 +1633,119 @@
       <w:rPr>
         <w:rFonts w:ascii="Wingdings" w:hAnsi="Wingdings" w:hint="default"/>
         <w:sz w:val="20"/>
+      </w:rPr>
+    </w:lvl>
+  </w:abstractNum>
+  <w:abstractNum w:abstractNumId="10" w15:restartNumberingAfterBreak="0">
+    <w:nsid w:val="7E7811E4"/>
+    <w:multiLevelType w:val="hybridMultilevel"/>
+    <w:tmpl w:val="15CC8ED2"/>
+    <w:lvl w:ilvl="0" w:tplc="48090001">
+      <w:start w:val="1"/>
+      <w:numFmt w:val="bullet"/>
+      <w:lvlText w:val=""/>
+      <w:lvlJc w:val="left"/>
+      <w:pPr>
+        <w:ind w:left="360" w:hanging="360"/>
+      </w:pPr>
+      <w:rPr>
+        <w:rFonts w:ascii="Symbol" w:hAnsi="Symbol" w:hint="default"/>
+      </w:rPr>
+    </w:lvl>
+    <w:lvl w:ilvl="1" w:tplc="48090003" w:tentative="1">
+      <w:start w:val="1"/>
+      <w:numFmt w:val="bullet"/>
+      <w:lvlText w:val="o"/>
+      <w:lvlJc w:val="left"/>
+      <w:pPr>
+        <w:ind w:left="1080" w:hanging="360"/>
+      </w:pPr>
+      <w:rPr>
+        <w:rFonts w:ascii="Courier New" w:hAnsi="Courier New" w:cs="Courier New" w:hint="default"/>
+      </w:rPr>
+    </w:lvl>
+    <w:lvl w:ilvl="2" w:tplc="48090005" w:tentative="1">
+      <w:start w:val="1"/>
+      <w:numFmt w:val="bullet"/>
+      <w:lvlText w:val=""/>
+      <w:lvlJc w:val="left"/>
+      <w:pPr>
+        <w:ind w:left="1800" w:hanging="360"/>
+      </w:pPr>
+      <w:rPr>
+        <w:rFonts w:ascii="Wingdings" w:hAnsi="Wingdings" w:hint="default"/>
+      </w:rPr>
+    </w:lvl>
+    <w:lvl w:ilvl="3" w:tplc="48090001" w:tentative="1">
+      <w:start w:val="1"/>
+      <w:numFmt w:val="bullet"/>
+      <w:lvlText w:val=""/>
+      <w:lvlJc w:val="left"/>
+      <w:pPr>
+        <w:ind w:left="2520" w:hanging="360"/>
+      </w:pPr>
+      <w:rPr>
+        <w:rFonts w:ascii="Symbol" w:hAnsi="Symbol" w:hint="default"/>
+      </w:rPr>
+    </w:lvl>
+    <w:lvl w:ilvl="4" w:tplc="48090003" w:tentative="1">
+      <w:start w:val="1"/>
+      <w:numFmt w:val="bullet"/>
+      <w:lvlText w:val="o"/>
+      <w:lvlJc w:val="left"/>
+      <w:pPr>
+        <w:ind w:left="3240" w:hanging="360"/>
+      </w:pPr>
+      <w:rPr>
+        <w:rFonts w:ascii="Courier New" w:hAnsi="Courier New" w:cs="Courier New" w:hint="default"/>
+      </w:rPr>
+    </w:lvl>
+    <w:lvl w:ilvl="5" w:tplc="48090005" w:tentative="1">
+      <w:start w:val="1"/>
+      <w:numFmt w:val="bullet"/>
+      <w:lvlText w:val=""/>
+      <w:lvlJc w:val="left"/>
+      <w:pPr>
+        <w:ind w:left="3960" w:hanging="360"/>
+      </w:pPr>
+      <w:rPr>
+        <w:rFonts w:ascii="Wingdings" w:hAnsi="Wingdings" w:hint="default"/>
+      </w:rPr>
+    </w:lvl>
+    <w:lvl w:ilvl="6" w:tplc="48090001" w:tentative="1">
+      <w:start w:val="1"/>
+      <w:numFmt w:val="bullet"/>
+      <w:lvlText w:val=""/>
+      <w:lvlJc w:val="left"/>
+      <w:pPr>
+        <w:ind w:left="4680" w:hanging="360"/>
+      </w:pPr>
+      <w:rPr>
+        <w:rFonts w:ascii="Symbol" w:hAnsi="Symbol" w:hint="default"/>
+      </w:rPr>
+    </w:lvl>
+    <w:lvl w:ilvl="7" w:tplc="48090003" w:tentative="1">
+      <w:start w:val="1"/>
+      <w:numFmt w:val="bullet"/>
+      <w:lvlText w:val="o"/>
+      <w:lvlJc w:val="left"/>
+      <w:pPr>
+        <w:ind w:left="5400" w:hanging="360"/>
+      </w:pPr>
+      <w:rPr>
+        <w:rFonts w:ascii="Courier New" w:hAnsi="Courier New" w:cs="Courier New" w:hint="default"/>
+      </w:rPr>
+    </w:lvl>
+    <w:lvl w:ilvl="8" w:tplc="48090005" w:tentative="1">
+      <w:start w:val="1"/>
+      <w:numFmt w:val="bullet"/>
+      <w:lvlText w:val=""/>
+      <w:lvlJc w:val="left"/>
+      <w:pPr>
+        <w:ind w:left="6120" w:hanging="360"/>
+      </w:pPr>
+      <w:rPr>
+        <w:rFonts w:ascii="Wingdings" w:hAnsi="Wingdings" w:hint="default"/>
       </w:rPr>
     </w:lvl>
   </w:abstractNum>
@@ -1556,6 +1778,9 @@
   </w:num>
   <w:num w:numId="10">
     <w:abstractNumId w:val="4"/>
+  </w:num>
+  <w:num w:numId="11">
+    <w:abstractNumId w:val="10"/>
   </w:num>
 </w:numbering>
 </file>

--- a/SuSS/2022_ANL201_Viz_Biz/3_Lecture/Announcement/Annoucement_2.docx
+++ b/SuSS/2022_ANL201_Viz_Biz/3_Lecture/Announcement/Annoucement_2.docx
@@ -1,19 +1,13 @@
 
 <file path=word/document.xml><?xml version="1.0" encoding="utf-8"?>
-<w:document xmlns:wpc="http://schemas.microsoft.com/office/word/2010/wordprocessingCanvas" xmlns:cx="http://schemas.microsoft.com/office/drawing/2014/chartex" xmlns:cx1="http://schemas.microsoft.com/office/drawing/2015/9/8/chartex" xmlns:cx2="http://schemas.microsoft.com/office/drawing/2015/10/21/chartex" xmlns:cx3="http://schemas.microsoft.com/office/drawing/2016/5/9/chartex" xmlns:cx4="http://schemas.microsoft.com/office/drawing/2016/5/10/chartex" xmlns:cx5="http://schemas.microsoft.com/office/drawing/2016/5/11/chartex" xmlns:cx6="http://schemas.microsoft.com/office/drawing/2016/5/12/chartex" xmlns:cx7="http://schemas.microsoft.com/office/drawing/2016/5/13/chartex" xmlns:cx8="http://schemas.microsoft.com/office/drawing/2016/5/14/chartex" xmlns:mc="http://schemas.openxmlformats.org/markup-compatibility/2006" xmlns:aink="http://schemas.microsoft.com/office/drawing/2016/ink" xmlns:am3d="http://schemas.microsoft.com/office/drawing/2017/model3d" xmlns:o="urn:schemas-microsoft-com:office:office" xmlns:r="http://schemas.openxmlformats.org/officeDocument/2006/relationships" xmlns:m="http://schemas.openxmlformats.org/officeDocument/2006/math" xmlns:v="urn:schemas-microsoft-com:vml" xmlns:wp14="http://schemas.microsoft.com/office/word/2010/wordprocessingDrawing" xmlns:wp="http://schemas.openxmlformats.org/drawingml/2006/wordprocessingDrawing" xmlns:w10="urn:schemas-microsoft-com:office:word" xmlns:w="http://schemas.openxmlformats.org/wordprocessingml/2006/main" xmlns:w14="http://schemas.microsoft.com/office/word/2010/wordml" xmlns:w15="http://schemas.microsoft.com/office/word/2012/wordml" xmlns:w16cex="http://schemas.microsoft.com/office/word/2018/wordml/cex" xmlns:w16cid="http://schemas.microsoft.com/office/word/2016/wordml/cid" xmlns:w16="http://schemas.microsoft.com/office/word/2018/wordml" xmlns:w16se="http://schemas.microsoft.com/office/word/2015/wordml/symex" xmlns:wpg="http://schemas.microsoft.com/office/word/2010/wordprocessingGroup" xmlns:wpi="http://schemas.microsoft.com/office/word/2010/wordprocessingInk" xmlns:wne="http://schemas.microsoft.com/office/word/2006/wordml" xmlns:wps="http://schemas.microsoft.com/office/word/2010/wordprocessingShape" mc:Ignorable="w14 w15 w16se w16cid w16 w16cex wp14">
+<w:document xmlns:wpc="http://schemas.microsoft.com/office/word/2010/wordprocessingCanvas" xmlns:cx="http://schemas.microsoft.com/office/drawing/2014/chartex" xmlns:cx1="http://schemas.microsoft.com/office/drawing/2015/9/8/chartex" xmlns:cx2="http://schemas.microsoft.com/office/drawing/2015/10/21/chartex" xmlns:cx3="http://schemas.microsoft.com/office/drawing/2016/5/9/chartex" xmlns:cx4="http://schemas.microsoft.com/office/drawing/2016/5/10/chartex" xmlns:cx5="http://schemas.microsoft.com/office/drawing/2016/5/11/chartex" xmlns:cx6="http://schemas.microsoft.com/office/drawing/2016/5/12/chartex" xmlns:cx7="http://schemas.microsoft.com/office/drawing/2016/5/13/chartex" xmlns:cx8="http://schemas.microsoft.com/office/drawing/2016/5/14/chartex" xmlns:mc="http://schemas.openxmlformats.org/markup-compatibility/2006" xmlns:aink="http://schemas.microsoft.com/office/drawing/2016/ink" xmlns:am3d="http://schemas.microsoft.com/office/drawing/2017/model3d" xmlns:o="urn:schemas-microsoft-com:office:office" xmlns:r="http://schemas.openxmlformats.org/officeDocument/2006/relationships" xmlns:m="http://schemas.openxmlformats.org/officeDocument/2006/math" xmlns:v="urn:schemas-microsoft-com:vml" xmlns:wp14="http://schemas.microsoft.com/office/word/2010/wordprocessingDrawing" xmlns:wp="http://schemas.openxmlformats.org/drawingml/2006/wordprocessingDrawing" xmlns:w10="urn:schemas-microsoft-com:office:word" xmlns:w="http://schemas.openxmlformats.org/wordprocessingml/2006/main" xmlns:w14="http://schemas.microsoft.com/office/word/2010/wordml" xmlns:w15="http://schemas.microsoft.com/office/word/2012/wordml" xmlns:w16cex="http://schemas.microsoft.com/office/word/2018/wordml/cex" xmlns:w16cid="http://schemas.microsoft.com/office/word/2016/wordml/cid" xmlns:w16="http://schemas.microsoft.com/office/word/2018/wordml" xmlns:w16sdtdh="http://schemas.microsoft.com/office/word/2020/wordml/sdtdatahash" xmlns:w16se="http://schemas.microsoft.com/office/word/2015/wordml/symex" xmlns:wpg="http://schemas.microsoft.com/office/word/2010/wordprocessingGroup" xmlns:wpi="http://schemas.microsoft.com/office/word/2010/wordprocessingInk" xmlns:wne="http://schemas.microsoft.com/office/word/2006/wordml" xmlns:wps="http://schemas.microsoft.com/office/word/2010/wordprocessingShape" mc:Ignorable="w14 w15 w16se w16cid w16 w16cex w16sdtdh wp14">
   <w:body>
     <w:p>
       <w:pPr>
         <w:pStyle w:val="NormalWeb"/>
       </w:pPr>
       <w:r>
-        <w:t xml:space="preserve">Good </w:t>
-      </w:r>
-      <w:r>
-        <w:t>day</w:t>
-      </w:r>
-      <w:r>
-        <w:t xml:space="preserve"> everyone,</w:t>
+        <w:t>Good day everyone,</w:t>
       </w:r>
     </w:p>
     <w:p>
@@ -21,10 +15,7 @@
         <w:pStyle w:val="NormalWeb"/>
       </w:pPr>
       <w:r>
-        <w:t>Hope this announcement finds everyone well</w:t>
-      </w:r>
-      <w:r>
-        <w:t>, and that you enjoyed Seminar 1.</w:t>
+        <w:t> </w:t>
       </w:r>
     </w:p>
     <w:p>
@@ -32,22 +23,7 @@
         <w:pStyle w:val="NormalWeb"/>
       </w:pPr>
       <w:r>
-        <w:t xml:space="preserve">Seminar </w:t>
-      </w:r>
-      <w:r>
-        <w:t>2</w:t>
-      </w:r>
-      <w:r>
-        <w:t xml:space="preserve"> </w:t>
-      </w:r>
-      <w:r>
-        <w:t xml:space="preserve">will </w:t>
-      </w:r>
-      <w:r>
-        <w:t xml:space="preserve">start on the </w:t>
-      </w:r>
-      <w:r>
-        <w:t>10</w:t>
+        <w:t>Hope this announcement finds everyone well, and that you enjoyed Seminar 1. As we move into seminar 2, we will start to use Tableau a bit (baby steps) so make sure you have got it to work. If it does not work, ask IT or your GBA team mates. Seminar 2 will start on the 10</w:t>
       </w:r>
       <w:r>
         <w:rPr>
@@ -56,116 +32,36 @@
         <w:t>th</w:t>
       </w:r>
       <w:r>
-        <w:t xml:space="preserve"> of Feb 2022 from </w:t>
-      </w:r>
-      <w:r>
-        <w:t>7</w:t>
-      </w:r>
-      <w:r>
-        <w:t>.</w:t>
-      </w:r>
-      <w:r>
-        <w:t>0</w:t>
-      </w:r>
-      <w:r>
-        <w:t xml:space="preserve">0 </w:t>
-      </w:r>
-      <w:r>
-        <w:t>p</w:t>
-      </w:r>
-      <w:r>
-        <w:t>m to 1</w:t>
-      </w:r>
-      <w:r>
-        <w:t>0</w:t>
-      </w:r>
-      <w:r>
-        <w:t>.</w:t>
-      </w:r>
-      <w:r>
-        <w:t>0</w:t>
-      </w:r>
-      <w:r>
-        <w:t xml:space="preserve">0 </w:t>
-      </w:r>
-      <w:r>
-        <w:t>p</w:t>
-      </w:r>
-      <w:r>
-        <w:t>m (Note the day</w:t>
-      </w:r>
-      <w:r>
-        <w:t xml:space="preserve"> and time</w:t>
-      </w:r>
-      <w:r>
-        <w:t xml:space="preserve">; </w:t>
-      </w:r>
-      <w:r>
-        <w:t xml:space="preserve">unless </w:t>
-      </w:r>
-      <w:r>
-        <w:t>expressly</w:t>
-      </w:r>
-      <w:r>
-        <w:t xml:space="preserve"> indicated, this is the regular date and time of this </w:t>
-      </w:r>
-      <w:r>
-        <w:t>seminar</w:t>
-      </w:r>
-      <w:r>
-        <w:t xml:space="preserve"> series</w:t>
-      </w:r>
-      <w:r>
-        <w:t>)</w:t>
-      </w:r>
-      <w:r>
-        <w:t>.</w:t>
+        <w:t xml:space="preserve"> of Feb 2022 from 7.00 pm to 10.00 pm via ZOOM (Note the day and time; unless expressly indicated, this is the regular date and time of this seminar series. ZOOM link was sent in the earlier annoucement).</w:t>
       </w:r>
     </w:p>
     <w:p>
       <w:pPr>
-        <w:numPr>
-          <w:ilvl w:val="0"/>
-          <w:numId w:val="8"/>
-        </w:numPr>
-        <w:tabs>
-          <w:tab w:val="clear" w:pos="720"/>
-          <w:tab w:val="num" w:pos="360"/>
-        </w:tabs>
-        <w:spacing w:before="100" w:beforeAutospacing="1" w:after="100" w:afterAutospacing="1" w:line="240" w:lineRule="auto"/>
-        <w:ind w:left="360"/>
+        <w:pStyle w:val="NormalWeb"/>
       </w:pPr>
       <w:r>
-        <w:t>Your Group Based Assignments (GBA) groups – </w:t>
-      </w:r>
-      <w:r>
-        <w:t>I have received responses from most groups but not all</w:t>
-      </w:r>
-      <w:r>
-        <w:t xml:space="preserve"> (thank you to the groups that are prompt)</w:t>
-      </w:r>
-      <w:r>
-        <w:t>. Groups that have yet to respond</w:t>
-      </w:r>
-      <w:r>
-        <w:t xml:space="preserve"> are</w:t>
-      </w:r>
-      <w:r>
-        <w:t>:</w:t>
+        <w:t> </w:t>
       </w:r>
     </w:p>
     <w:p>
       <w:pPr>
         <w:numPr>
+          <w:ilvl w:val="0"/>
+          <w:numId w:val="18"/>
+        </w:numPr>
+        <w:spacing w:before="100" w:beforeAutospacing="1" w:after="100" w:afterAutospacing="1" w:line="240" w:lineRule="auto"/>
+      </w:pPr>
+      <w:r>
+        <w:t xml:space="preserve">Your Group Based Assignments (GBA) groups – I have received responses from most groups but not all (thank you to the groups that are prompt). Groups that have yet to respond are: </w:t>
+      </w:r>
+    </w:p>
+    <w:p>
+      <w:pPr>
+        <w:numPr>
           <w:ilvl w:val="1"/>
-          <w:numId w:val="8"/>
+          <w:numId w:val="18"/>
         </w:numPr>
-        <w:tabs>
-          <w:tab w:val="clear" w:pos="1440"/>
-          <w:tab w:val="num" w:pos="1080"/>
-        </w:tabs>
         <w:spacing w:before="100" w:beforeAutospacing="1" w:after="100" w:afterAutospacing="1" w:line="240" w:lineRule="auto"/>
-        <w:ind w:left="1080"/>
       </w:pPr>
       <w:r>
         <w:t>Group 6</w:t>
@@ -175,14 +71,9 @@
       <w:pPr>
         <w:numPr>
           <w:ilvl w:val="1"/>
-          <w:numId w:val="8"/>
+          <w:numId w:val="18"/>
         </w:numPr>
-        <w:tabs>
-          <w:tab w:val="clear" w:pos="1440"/>
-          <w:tab w:val="num" w:pos="1080"/>
-        </w:tabs>
         <w:spacing w:before="100" w:beforeAutospacing="1" w:after="100" w:afterAutospacing="1" w:line="240" w:lineRule="auto"/>
-        <w:ind w:left="1080"/>
       </w:pPr>
       <w:r>
         <w:t>Group 8</w:t>
@@ -192,14 +83,9 @@
       <w:pPr>
         <w:numPr>
           <w:ilvl w:val="1"/>
-          <w:numId w:val="8"/>
+          <w:numId w:val="18"/>
         </w:numPr>
-        <w:tabs>
-          <w:tab w:val="clear" w:pos="1440"/>
-          <w:tab w:val="num" w:pos="1080"/>
-        </w:tabs>
         <w:spacing w:before="100" w:beforeAutospacing="1" w:after="100" w:afterAutospacing="1" w:line="240" w:lineRule="auto"/>
-        <w:ind w:left="1080"/>
       </w:pPr>
       <w:r>
         <w:t>Group 10</w:t>
@@ -209,14 +95,9 @@
       <w:pPr>
         <w:numPr>
           <w:ilvl w:val="1"/>
-          <w:numId w:val="8"/>
+          <w:numId w:val="18"/>
         </w:numPr>
-        <w:tabs>
-          <w:tab w:val="clear" w:pos="1440"/>
-          <w:tab w:val="num" w:pos="1080"/>
-        </w:tabs>
         <w:spacing w:before="100" w:beforeAutospacing="1" w:after="100" w:afterAutospacing="1" w:line="240" w:lineRule="auto"/>
-        <w:ind w:left="1080"/>
       </w:pPr>
       <w:r>
         <w:t>Group 13</w:t>
@@ -224,163 +105,189 @@
     </w:p>
     <w:p>
       <w:pPr>
-        <w:spacing w:before="100" w:beforeAutospacing="1" w:after="100" w:afterAutospacing="1" w:line="240" w:lineRule="auto"/>
-        <w:ind w:left="360"/>
+        <w:pStyle w:val="NormalWeb"/>
       </w:pPr>
       <w:r>
-        <w:t>Please remember to respon</w:t>
-      </w:r>
-      <w:r>
-        <w:t>d before the next lecture</w:t>
-      </w:r>
-      <w:r>
-        <w:t xml:space="preserve"> </w:t>
-      </w:r>
-      <w:r>
-        <w:t>(</w:t>
-      </w:r>
-      <w:r>
-        <w:t xml:space="preserve">via a quick </w:t>
-      </w:r>
-      <w:proofErr w:type="gramStart"/>
-      <w:r>
-        <w:t>1 line</w:t>
-      </w:r>
-      <w:proofErr w:type="gramEnd"/>
-      <w:r>
-        <w:t xml:space="preserve"> email</w:t>
-      </w:r>
-      <w:r>
-        <w:t>)</w:t>
-      </w:r>
-      <w:r>
-        <w:t xml:space="preserve"> to let me know </w:t>
-      </w:r>
-      <w:r>
-        <w:t xml:space="preserve">that </w:t>
-      </w:r>
-      <w:r>
-        <w:t>your teams are ok.</w:t>
+        <w:t>Please remember to respond before the next lecture (via a quick 1 line email) to let me know that your teams are ok.</w:t>
       </w:r>
     </w:p>
     <w:p>
       <w:pPr>
-        <w:pStyle w:val="ListParagraph"/>
-        <w:numPr>
-          <w:ilvl w:val="0"/>
-          <w:numId w:val="11"/>
-        </w:numPr>
-        <w:spacing w:before="100" w:beforeAutospacing="1" w:after="100" w:afterAutospacing="1" w:line="240" w:lineRule="auto"/>
+        <w:pStyle w:val="NormalWeb"/>
       </w:pPr>
       <w:r>
-        <w:t xml:space="preserve">If you recall, I mentioned that each member within a particular GBA will need to sign a declaration </w:t>
-      </w:r>
-      <w:r>
-        <w:t xml:space="preserve">form, </w:t>
-      </w:r>
-      <w:r>
-        <w:t>highlighting how they contributed to the GBA</w:t>
-      </w:r>
-      <w:r>
-        <w:t>. The declaration form is attached</w:t>
+        <w:t> </w:t>
       </w:r>
     </w:p>
     <w:p>
       <w:pPr>
-        <w:pStyle w:val="ListParagraph"/>
-        <w:spacing w:before="100" w:beforeAutospacing="1" w:after="100" w:afterAutospacing="1" w:line="240" w:lineRule="auto"/>
-        <w:ind w:left="360"/>
-      </w:pPr>
-    </w:p>
-    <w:p>
-      <w:pPr>
-        <w:pStyle w:val="ListParagraph"/>
         <w:numPr>
           <w:ilvl w:val="0"/>
-          <w:numId w:val="10"/>
+          <w:numId w:val="19"/>
         </w:numPr>
         <w:spacing w:before="100" w:beforeAutospacing="1" w:after="100" w:afterAutospacing="1" w:line="240" w:lineRule="auto"/>
-        <w:ind w:left="360"/>
       </w:pPr>
       <w:r>
-        <w:t xml:space="preserve">I have attached the Zoom recording </w:t>
+        <w:t xml:space="preserve">If you recall, I mentioned that each member within a particular GBA will need to sign a declaration form, highlighting how they contributed to the GBA. The declaration form is attached. This form is submitted just after your cover page (essentially page 2) and before your main report: </w:t>
       </w:r>
+      <w:hyperlink r:id="rId5" w:tgtFrame="_blank" w:tooltip="Student_Declaration.docx" w:history="1">
+        <w:r>
+          <w:rPr>
+            <w:rStyle w:val="Hyperlink"/>
+            <w:rFonts w:ascii="inherit" w:hAnsi="inherit"/>
+          </w:rPr>
+          <w:t>Student_Declaration.docx</w:t>
+        </w:r>
+      </w:hyperlink>
       <w:r>
-        <w:t xml:space="preserve">for Seminar 1 </w:t>
-      </w:r>
-      <w:r>
-        <w:t xml:space="preserve">here. </w:t>
+        <w:rPr>
+          <w:rFonts w:ascii="inherit" w:hAnsi="inherit"/>
+        </w:rPr>
+        <w:t> </w:t>
       </w:r>
     </w:p>
     <w:p>
       <w:pPr>
-        <w:pStyle w:val="ListParagraph"/>
-        <w:numPr>
-          <w:ilvl w:val="1"/>
-          <w:numId w:val="10"/>
-        </w:numPr>
-        <w:spacing w:before="100" w:beforeAutospacing="1" w:after="100" w:afterAutospacing="1" w:line="240" w:lineRule="auto"/>
-        <w:ind w:left="1080"/>
+        <w:pStyle w:val="NormalWeb"/>
       </w:pPr>
       <w:r>
-        <w:t>Video:</w:t>
+        <w:t> </w:t>
       </w:r>
     </w:p>
     <w:p>
       <w:pPr>
-        <w:pStyle w:val="ListParagraph"/>
-        <w:spacing w:before="100" w:beforeAutospacing="1" w:after="100" w:afterAutospacing="1" w:line="240" w:lineRule="auto"/>
-        <w:ind w:left="1080"/>
-      </w:pPr>
-    </w:p>
-    <w:p>
-      <w:pPr>
-        <w:pStyle w:val="ListParagraph"/>
         <w:numPr>
-          <w:ilvl w:val="1"/>
-          <w:numId w:val="10"/>
+          <w:ilvl w:val="0"/>
+          <w:numId w:val="20"/>
         </w:numPr>
         <w:spacing w:before="100" w:beforeAutospacing="1" w:after="100" w:afterAutospacing="1" w:line="240" w:lineRule="auto"/>
-        <w:ind w:left="1080"/>
       </w:pPr>
       <w:r>
-        <w:t>Audio:</w:t>
+        <w:t xml:space="preserve">I have attached the Zoom recording for Seminar 1 here. </w:t>
       </w:r>
     </w:p>
     <w:p>
       <w:pPr>
-        <w:pStyle w:val="ListParagraph"/>
-        <w:ind w:left="360"/>
-      </w:pPr>
-    </w:p>
-    <w:p>
-      <w:pPr>
-        <w:pStyle w:val="ListParagraph"/>
         <w:numPr>
-          <w:ilvl w:val="0"/>
-          <w:numId w:val="10"/>
+          <w:ilvl w:val="1"/>
+          <w:numId w:val="20"/>
         </w:numPr>
         <w:spacing w:before="100" w:beforeAutospacing="1" w:after="100" w:afterAutospacing="1" w:line="240" w:lineRule="auto"/>
-        <w:ind w:left="360"/>
       </w:pPr>
       <w:r>
-        <w:t xml:space="preserve">Finally attached is the lecture material that was presented during Seminar 1; there is some difference </w:t>
-      </w:r>
-      <w:r>
-        <w:t>in what I presented to what you have but I have expanded the slides a bit. Most of the material I showed in Seminar 1 is actually in your lecture notes already; I just distilled it a bit.</w:t>
+        <w:t>Video:           https://suss.zoom.us/rec/share/AkWS4izhib_6xIxIpmgcSVtoNV3IIRtOFx3ypfOs2VJmFVMhGg1Nl7tqzrvylSDK.zghXDsKuyY4ZAflP</w:t>
       </w:r>
     </w:p>
     <w:p>
       <w:pPr>
+        <w:numPr>
+          <w:ilvl w:val="0"/>
+          <w:numId w:val="21"/>
+        </w:numPr>
         <w:spacing w:before="100" w:beforeAutospacing="1" w:after="100" w:afterAutospacing="1" w:line="240" w:lineRule="auto"/>
+        <w:ind w:left="1440"/>
       </w:pPr>
     </w:p>
     <w:p>
       <w:pPr>
+        <w:numPr>
+          <w:ilvl w:val="1"/>
+          <w:numId w:val="21"/>
+        </w:numPr>
+        <w:spacing w:before="100" w:beforeAutospacing="1" w:after="100" w:afterAutospacing="1" w:line="240" w:lineRule="auto"/>
+      </w:pPr>
+      <w:r>
+        <w:t>Audio:           https://suss.zoom.us/rec/share/4qJ34oB694CFoM3RLkPTlzAwglYzzzJEDY2ikRsC5wNI51cu9kEnQAb5-h2Q8Wtn.Bp6iywX4xblrUsNC</w:t>
+      </w:r>
+    </w:p>
+    <w:p>
+      <w:pPr>
         <w:pStyle w:val="NormalWeb"/>
       </w:pPr>
       <w:r>
-        <w:t>Looking forward to speaking to everyone this Thursday</w:t>
+        <w:t> </w:t>
+      </w:r>
+    </w:p>
+    <w:p>
+      <w:pPr>
+        <w:numPr>
+          <w:ilvl w:val="0"/>
+          <w:numId w:val="22"/>
+        </w:numPr>
+        <w:spacing w:before="100" w:beforeAutospacing="1" w:after="100" w:afterAutospacing="1" w:line="240" w:lineRule="auto"/>
+      </w:pPr>
+      <w:r>
+        <w:t>To ensure that class participation is high and that everyone participates, I would like each GBA group to be prepared to present when called upon. You will definitely be presenting, just as was done by group 5 and 7 last week. Indeed, this is how I will score you for class participation. Last week was a free pass; from this week, lets get serious on this point. Note also that presentation/ participation in the class discussions is only 1 part of the class participation score, if you are called upon, you should be prepared to answer as well. I also grade those interactions. Don't worry, as I said, there are NEVER any wrong answers in my class.</w:t>
+      </w:r>
+    </w:p>
+    <w:p>
+      <w:pPr>
+        <w:pStyle w:val="NormalWeb"/>
+      </w:pPr>
+      <w:r>
+        <w:t> </w:t>
+      </w:r>
+    </w:p>
+    <w:p>
+      <w:pPr>
+        <w:numPr>
+          <w:ilvl w:val="0"/>
+          <w:numId w:val="23"/>
+        </w:numPr>
+        <w:spacing w:before="100" w:beforeAutospacing="1" w:after="100" w:afterAutospacing="1" w:line="240" w:lineRule="auto"/>
+      </w:pPr>
+      <w:r>
+        <w:t>Finally, attached is the lecture material that was presented during Seminar 1; there is some difference with what I presented to what you have been given, and that is because I have expanded on the slides a bit. Most of the material however is already in your lecture notes already; I just took the time to distill it for you. Hope its helpful.</w:t>
+      </w:r>
+    </w:p>
+    <w:p>
+      <w:pPr>
+        <w:pStyle w:val="NormalWeb"/>
+      </w:pPr>
+      <w:r>
+        <w:lastRenderedPageBreak/>
+        <w:t> </w:t>
+      </w:r>
+    </w:p>
+    <w:p>
+      <w:pPr>
+        <w:pStyle w:val="NormalWeb"/>
+      </w:pPr>
+      <w:r>
+        <w:t xml:space="preserve">I want to emphasize this again, for those of you who are very grade focused. Grades, once given, are non-negotiable. I welcome discourse over why certain answers were graded the way they were, but </w:t>
+      </w:r>
+      <w:r>
+        <w:rPr>
+          <w:u w:val="single"/>
+        </w:rPr>
+        <w:t>for learning only</w:t>
+      </w:r>
+      <w:r>
+        <w:t>, and I definitely do not take kindly to students who argue their grades too strongly. I have to adhere to certain very strict, very prescriptive guidelines given by the university administration when it comes to marking your papers (and yes, you are marked on a bell curve). Wish I could be lenient but than there would be chaos, with it being potentially unfair to other classes. Hope everyone understands this. Don't worry too much however; I try my hardest to justify your grade to you by giving lots of comments, I never fail anyone (unless I am forced to, I try to give everyone at least a B), and all I want to ensure is that you maximise your learning experience.</w:t>
+      </w:r>
+    </w:p>
+    <w:p>
+      <w:pPr>
+        <w:pStyle w:val="NormalWeb"/>
+      </w:pPr>
+      <w:r>
+        <w:t> </w:t>
+      </w:r>
+    </w:p>
+    <w:p>
+      <w:pPr>
+        <w:pStyle w:val="NormalWeb"/>
+      </w:pPr>
+      <w:r>
+        <w:t>Looking forward to speaking/seeing everyone this Thursday</w:t>
+      </w:r>
+    </w:p>
+    <w:p>
+      <w:pPr>
+        <w:pStyle w:val="NormalWeb"/>
+      </w:pPr>
+      <w:r>
+        <w:t> </w:t>
       </w:r>
     </w:p>
     <w:p>
@@ -411,8 +318,455 @@
 </file>
 
 <file path=word/numbering.xml><?xml version="1.0" encoding="utf-8"?>
-<w:numbering xmlns:wpc="http://schemas.microsoft.com/office/word/2010/wordprocessingCanvas" xmlns:cx="http://schemas.microsoft.com/office/drawing/2014/chartex" xmlns:cx1="http://schemas.microsoft.com/office/drawing/2015/9/8/chartex" xmlns:cx2="http://schemas.microsoft.com/office/drawing/2015/10/21/chartex" xmlns:cx3="http://schemas.microsoft.com/office/drawing/2016/5/9/chartex" xmlns:cx4="http://schemas.microsoft.com/office/drawing/2016/5/10/chartex" xmlns:cx5="http://schemas.microsoft.com/office/drawing/2016/5/11/chartex" xmlns:cx6="http://schemas.microsoft.com/office/drawing/2016/5/12/chartex" xmlns:cx7="http://schemas.microsoft.com/office/drawing/2016/5/13/chartex" xmlns:cx8="http://schemas.microsoft.com/office/drawing/2016/5/14/chartex" xmlns:mc="http://schemas.openxmlformats.org/markup-compatibility/2006" xmlns:aink="http://schemas.microsoft.com/office/drawing/2016/ink" xmlns:am3d="http://schemas.microsoft.com/office/drawing/2017/model3d" xmlns:o="urn:schemas-microsoft-com:office:office" xmlns:r="http://schemas.openxmlformats.org/officeDocument/2006/relationships" xmlns:m="http://schemas.openxmlformats.org/officeDocument/2006/math" xmlns:v="urn:schemas-microsoft-com:vml" xmlns:wp14="http://schemas.microsoft.com/office/word/2010/wordprocessingDrawing" xmlns:wp="http://schemas.openxmlformats.org/drawingml/2006/wordprocessingDrawing" xmlns:w10="urn:schemas-microsoft-com:office:word" xmlns:w="http://schemas.openxmlformats.org/wordprocessingml/2006/main" xmlns:w14="http://schemas.microsoft.com/office/word/2010/wordml" xmlns:w15="http://schemas.microsoft.com/office/word/2012/wordml" xmlns:w16cex="http://schemas.microsoft.com/office/word/2018/wordml/cex" xmlns:w16cid="http://schemas.microsoft.com/office/word/2016/wordml/cid" xmlns:w16="http://schemas.microsoft.com/office/word/2018/wordml" xmlns:w16se="http://schemas.microsoft.com/office/word/2015/wordml/symex" xmlns:wpg="http://schemas.microsoft.com/office/word/2010/wordprocessingGroup" xmlns:wpi="http://schemas.microsoft.com/office/word/2010/wordprocessingInk" xmlns:wne="http://schemas.microsoft.com/office/word/2006/wordml" xmlns:wps="http://schemas.microsoft.com/office/word/2010/wordprocessingShape" mc:Ignorable="w14 w15 w16se w16cid w16 w16cex wp14">
+<w:numbering xmlns:wpc="http://schemas.microsoft.com/office/word/2010/wordprocessingCanvas" xmlns:cx="http://schemas.microsoft.com/office/drawing/2014/chartex" xmlns:cx1="http://schemas.microsoft.com/office/drawing/2015/9/8/chartex" xmlns:cx2="http://schemas.microsoft.com/office/drawing/2015/10/21/chartex" xmlns:cx3="http://schemas.microsoft.com/office/drawing/2016/5/9/chartex" xmlns:cx4="http://schemas.microsoft.com/office/drawing/2016/5/10/chartex" xmlns:cx5="http://schemas.microsoft.com/office/drawing/2016/5/11/chartex" xmlns:cx6="http://schemas.microsoft.com/office/drawing/2016/5/12/chartex" xmlns:cx7="http://schemas.microsoft.com/office/drawing/2016/5/13/chartex" xmlns:cx8="http://schemas.microsoft.com/office/drawing/2016/5/14/chartex" xmlns:mc="http://schemas.openxmlformats.org/markup-compatibility/2006" xmlns:aink="http://schemas.microsoft.com/office/drawing/2016/ink" xmlns:am3d="http://schemas.microsoft.com/office/drawing/2017/model3d" xmlns:o="urn:schemas-microsoft-com:office:office" xmlns:r="http://schemas.openxmlformats.org/officeDocument/2006/relationships" xmlns:m="http://schemas.openxmlformats.org/officeDocument/2006/math" xmlns:v="urn:schemas-microsoft-com:vml" xmlns:wp14="http://schemas.microsoft.com/office/word/2010/wordprocessingDrawing" xmlns:wp="http://schemas.openxmlformats.org/drawingml/2006/wordprocessingDrawing" xmlns:w10="urn:schemas-microsoft-com:office:word" xmlns:w="http://schemas.openxmlformats.org/wordprocessingml/2006/main" xmlns:w14="http://schemas.microsoft.com/office/word/2010/wordml" xmlns:w15="http://schemas.microsoft.com/office/word/2012/wordml" xmlns:w16cex="http://schemas.microsoft.com/office/word/2018/wordml/cex" xmlns:w16cid="http://schemas.microsoft.com/office/word/2016/wordml/cid" xmlns:w16="http://schemas.microsoft.com/office/word/2018/wordml" xmlns:w16sdtdh="http://schemas.microsoft.com/office/word/2020/wordml/sdtdatahash" xmlns:w16se="http://schemas.microsoft.com/office/word/2015/wordml/symex" xmlns:wpg="http://schemas.microsoft.com/office/word/2010/wordprocessingGroup" xmlns:wpi="http://schemas.microsoft.com/office/word/2010/wordprocessingInk" xmlns:wne="http://schemas.microsoft.com/office/word/2006/wordml" xmlns:wps="http://schemas.microsoft.com/office/word/2010/wordprocessingShape" mc:Ignorable="w14 w15 w16se w16cid w16 w16cex w16sdtdh wp14">
   <w:abstractNum w:abstractNumId="0" w15:restartNumberingAfterBreak="0">
+    <w:nsid w:val="0386516B"/>
+    <w:multiLevelType w:val="multilevel"/>
+    <w:tmpl w:val="9698B7CA"/>
+    <w:lvl w:ilvl="0">
+      <w:start w:val="1"/>
+      <w:numFmt w:val="bullet"/>
+      <w:lvlText w:val=""/>
+      <w:lvlJc w:val="left"/>
+      <w:pPr>
+        <w:tabs>
+          <w:tab w:val="num" w:pos="720"/>
+        </w:tabs>
+        <w:ind w:left="720" w:hanging="360"/>
+      </w:pPr>
+      <w:rPr>
+        <w:rFonts w:ascii="Symbol" w:hAnsi="Symbol" w:hint="default"/>
+        <w:sz w:val="20"/>
+      </w:rPr>
+    </w:lvl>
+    <w:lvl w:ilvl="1" w:tentative="1">
+      <w:start w:val="1"/>
+      <w:numFmt w:val="bullet"/>
+      <w:lvlText w:val="o"/>
+      <w:lvlJc w:val="left"/>
+      <w:pPr>
+        <w:tabs>
+          <w:tab w:val="num" w:pos="1440"/>
+        </w:tabs>
+        <w:ind w:left="1440" w:hanging="360"/>
+      </w:pPr>
+      <w:rPr>
+        <w:rFonts w:ascii="Courier New" w:hAnsi="Courier New" w:hint="default"/>
+        <w:sz w:val="20"/>
+      </w:rPr>
+    </w:lvl>
+    <w:lvl w:ilvl="2" w:tentative="1">
+      <w:start w:val="1"/>
+      <w:numFmt w:val="bullet"/>
+      <w:lvlText w:val=""/>
+      <w:lvlJc w:val="left"/>
+      <w:pPr>
+        <w:tabs>
+          <w:tab w:val="num" w:pos="2160"/>
+        </w:tabs>
+        <w:ind w:left="2160" w:hanging="360"/>
+      </w:pPr>
+      <w:rPr>
+        <w:rFonts w:ascii="Wingdings" w:hAnsi="Wingdings" w:hint="default"/>
+        <w:sz w:val="20"/>
+      </w:rPr>
+    </w:lvl>
+    <w:lvl w:ilvl="3" w:tentative="1">
+      <w:start w:val="1"/>
+      <w:numFmt w:val="bullet"/>
+      <w:lvlText w:val=""/>
+      <w:lvlJc w:val="left"/>
+      <w:pPr>
+        <w:tabs>
+          <w:tab w:val="num" w:pos="2880"/>
+        </w:tabs>
+        <w:ind w:left="2880" w:hanging="360"/>
+      </w:pPr>
+      <w:rPr>
+        <w:rFonts w:ascii="Wingdings" w:hAnsi="Wingdings" w:hint="default"/>
+        <w:sz w:val="20"/>
+      </w:rPr>
+    </w:lvl>
+    <w:lvl w:ilvl="4" w:tentative="1">
+      <w:start w:val="1"/>
+      <w:numFmt w:val="bullet"/>
+      <w:lvlText w:val=""/>
+      <w:lvlJc w:val="left"/>
+      <w:pPr>
+        <w:tabs>
+          <w:tab w:val="num" w:pos="3600"/>
+        </w:tabs>
+        <w:ind w:left="3600" w:hanging="360"/>
+      </w:pPr>
+      <w:rPr>
+        <w:rFonts w:ascii="Wingdings" w:hAnsi="Wingdings" w:hint="default"/>
+        <w:sz w:val="20"/>
+      </w:rPr>
+    </w:lvl>
+    <w:lvl w:ilvl="5" w:tentative="1">
+      <w:start w:val="1"/>
+      <w:numFmt w:val="bullet"/>
+      <w:lvlText w:val=""/>
+      <w:lvlJc w:val="left"/>
+      <w:pPr>
+        <w:tabs>
+          <w:tab w:val="num" w:pos="4320"/>
+        </w:tabs>
+        <w:ind w:left="4320" w:hanging="360"/>
+      </w:pPr>
+      <w:rPr>
+        <w:rFonts w:ascii="Wingdings" w:hAnsi="Wingdings" w:hint="default"/>
+        <w:sz w:val="20"/>
+      </w:rPr>
+    </w:lvl>
+    <w:lvl w:ilvl="6" w:tentative="1">
+      <w:start w:val="1"/>
+      <w:numFmt w:val="bullet"/>
+      <w:lvlText w:val=""/>
+      <w:lvlJc w:val="left"/>
+      <w:pPr>
+        <w:tabs>
+          <w:tab w:val="num" w:pos="5040"/>
+        </w:tabs>
+        <w:ind w:left="5040" w:hanging="360"/>
+      </w:pPr>
+      <w:rPr>
+        <w:rFonts w:ascii="Wingdings" w:hAnsi="Wingdings" w:hint="default"/>
+        <w:sz w:val="20"/>
+      </w:rPr>
+    </w:lvl>
+    <w:lvl w:ilvl="7" w:tentative="1">
+      <w:start w:val="1"/>
+      <w:numFmt w:val="bullet"/>
+      <w:lvlText w:val=""/>
+      <w:lvlJc w:val="left"/>
+      <w:pPr>
+        <w:tabs>
+          <w:tab w:val="num" w:pos="5760"/>
+        </w:tabs>
+        <w:ind w:left="5760" w:hanging="360"/>
+      </w:pPr>
+      <w:rPr>
+        <w:rFonts w:ascii="Wingdings" w:hAnsi="Wingdings" w:hint="default"/>
+        <w:sz w:val="20"/>
+      </w:rPr>
+    </w:lvl>
+    <w:lvl w:ilvl="8" w:tentative="1">
+      <w:start w:val="1"/>
+      <w:numFmt w:val="bullet"/>
+      <w:lvlText w:val=""/>
+      <w:lvlJc w:val="left"/>
+      <w:pPr>
+        <w:tabs>
+          <w:tab w:val="num" w:pos="6480"/>
+        </w:tabs>
+        <w:ind w:left="6480" w:hanging="360"/>
+      </w:pPr>
+      <w:rPr>
+        <w:rFonts w:ascii="Wingdings" w:hAnsi="Wingdings" w:hint="default"/>
+        <w:sz w:val="20"/>
+      </w:rPr>
+    </w:lvl>
+  </w:abstractNum>
+  <w:abstractNum w:abstractNumId="1" w15:restartNumberingAfterBreak="0">
+    <w:nsid w:val="050D729E"/>
+    <w:multiLevelType w:val="multilevel"/>
+    <w:tmpl w:val="B3708580"/>
+    <w:lvl w:ilvl="0">
+      <w:start w:val="1"/>
+      <w:numFmt w:val="bullet"/>
+      <w:lvlText w:val=""/>
+      <w:lvlJc w:val="left"/>
+      <w:pPr>
+        <w:tabs>
+          <w:tab w:val="num" w:pos="720"/>
+        </w:tabs>
+        <w:ind w:left="720" w:hanging="360"/>
+      </w:pPr>
+      <w:rPr>
+        <w:rFonts w:ascii="Symbol" w:hAnsi="Symbol" w:hint="default"/>
+        <w:sz w:val="20"/>
+      </w:rPr>
+    </w:lvl>
+    <w:lvl w:ilvl="1" w:tentative="1">
+      <w:start w:val="1"/>
+      <w:numFmt w:val="bullet"/>
+      <w:lvlText w:val="o"/>
+      <w:lvlJc w:val="left"/>
+      <w:pPr>
+        <w:tabs>
+          <w:tab w:val="num" w:pos="1440"/>
+        </w:tabs>
+        <w:ind w:left="1440" w:hanging="360"/>
+      </w:pPr>
+      <w:rPr>
+        <w:rFonts w:ascii="Courier New" w:hAnsi="Courier New" w:hint="default"/>
+        <w:sz w:val="20"/>
+      </w:rPr>
+    </w:lvl>
+    <w:lvl w:ilvl="2" w:tentative="1">
+      <w:start w:val="1"/>
+      <w:numFmt w:val="bullet"/>
+      <w:lvlText w:val=""/>
+      <w:lvlJc w:val="left"/>
+      <w:pPr>
+        <w:tabs>
+          <w:tab w:val="num" w:pos="2160"/>
+        </w:tabs>
+        <w:ind w:left="2160" w:hanging="360"/>
+      </w:pPr>
+      <w:rPr>
+        <w:rFonts w:ascii="Wingdings" w:hAnsi="Wingdings" w:hint="default"/>
+        <w:sz w:val="20"/>
+      </w:rPr>
+    </w:lvl>
+    <w:lvl w:ilvl="3" w:tentative="1">
+      <w:start w:val="1"/>
+      <w:numFmt w:val="bullet"/>
+      <w:lvlText w:val=""/>
+      <w:lvlJc w:val="left"/>
+      <w:pPr>
+        <w:tabs>
+          <w:tab w:val="num" w:pos="2880"/>
+        </w:tabs>
+        <w:ind w:left="2880" w:hanging="360"/>
+      </w:pPr>
+      <w:rPr>
+        <w:rFonts w:ascii="Wingdings" w:hAnsi="Wingdings" w:hint="default"/>
+        <w:sz w:val="20"/>
+      </w:rPr>
+    </w:lvl>
+    <w:lvl w:ilvl="4" w:tentative="1">
+      <w:start w:val="1"/>
+      <w:numFmt w:val="bullet"/>
+      <w:lvlText w:val=""/>
+      <w:lvlJc w:val="left"/>
+      <w:pPr>
+        <w:tabs>
+          <w:tab w:val="num" w:pos="3600"/>
+        </w:tabs>
+        <w:ind w:left="3600" w:hanging="360"/>
+      </w:pPr>
+      <w:rPr>
+        <w:rFonts w:ascii="Wingdings" w:hAnsi="Wingdings" w:hint="default"/>
+        <w:sz w:val="20"/>
+      </w:rPr>
+    </w:lvl>
+    <w:lvl w:ilvl="5" w:tentative="1">
+      <w:start w:val="1"/>
+      <w:numFmt w:val="bullet"/>
+      <w:lvlText w:val=""/>
+      <w:lvlJc w:val="left"/>
+      <w:pPr>
+        <w:tabs>
+          <w:tab w:val="num" w:pos="4320"/>
+        </w:tabs>
+        <w:ind w:left="4320" w:hanging="360"/>
+      </w:pPr>
+      <w:rPr>
+        <w:rFonts w:ascii="Wingdings" w:hAnsi="Wingdings" w:hint="default"/>
+        <w:sz w:val="20"/>
+      </w:rPr>
+    </w:lvl>
+    <w:lvl w:ilvl="6" w:tentative="1">
+      <w:start w:val="1"/>
+      <w:numFmt w:val="bullet"/>
+      <w:lvlText w:val=""/>
+      <w:lvlJc w:val="left"/>
+      <w:pPr>
+        <w:tabs>
+          <w:tab w:val="num" w:pos="5040"/>
+        </w:tabs>
+        <w:ind w:left="5040" w:hanging="360"/>
+      </w:pPr>
+      <w:rPr>
+        <w:rFonts w:ascii="Wingdings" w:hAnsi="Wingdings" w:hint="default"/>
+        <w:sz w:val="20"/>
+      </w:rPr>
+    </w:lvl>
+    <w:lvl w:ilvl="7" w:tentative="1">
+      <w:start w:val="1"/>
+      <w:numFmt w:val="bullet"/>
+      <w:lvlText w:val=""/>
+      <w:lvlJc w:val="left"/>
+      <w:pPr>
+        <w:tabs>
+          <w:tab w:val="num" w:pos="5760"/>
+        </w:tabs>
+        <w:ind w:left="5760" w:hanging="360"/>
+      </w:pPr>
+      <w:rPr>
+        <w:rFonts w:ascii="Wingdings" w:hAnsi="Wingdings" w:hint="default"/>
+        <w:sz w:val="20"/>
+      </w:rPr>
+    </w:lvl>
+    <w:lvl w:ilvl="8" w:tentative="1">
+      <w:start w:val="1"/>
+      <w:numFmt w:val="bullet"/>
+      <w:lvlText w:val=""/>
+      <w:lvlJc w:val="left"/>
+      <w:pPr>
+        <w:tabs>
+          <w:tab w:val="num" w:pos="6480"/>
+        </w:tabs>
+        <w:ind w:left="6480" w:hanging="360"/>
+      </w:pPr>
+      <w:rPr>
+        <w:rFonts w:ascii="Wingdings" w:hAnsi="Wingdings" w:hint="default"/>
+        <w:sz w:val="20"/>
+      </w:rPr>
+    </w:lvl>
+  </w:abstractNum>
+  <w:abstractNum w:abstractNumId="2" w15:restartNumberingAfterBreak="0">
+    <w:nsid w:val="0D053A88"/>
+    <w:multiLevelType w:val="multilevel"/>
+    <w:tmpl w:val="4B22D424"/>
+    <w:lvl w:ilvl="0">
+      <w:start w:val="1"/>
+      <w:numFmt w:val="bullet"/>
+      <w:lvlText w:val=""/>
+      <w:lvlJc w:val="left"/>
+      <w:pPr>
+        <w:tabs>
+          <w:tab w:val="num" w:pos="720"/>
+        </w:tabs>
+        <w:ind w:left="720" w:hanging="360"/>
+      </w:pPr>
+      <w:rPr>
+        <w:rFonts w:ascii="Symbol" w:hAnsi="Symbol" w:hint="default"/>
+        <w:sz w:val="20"/>
+      </w:rPr>
+    </w:lvl>
+    <w:lvl w:ilvl="1">
+      <w:start w:val="1"/>
+      <w:numFmt w:val="bullet"/>
+      <w:lvlText w:val="o"/>
+      <w:lvlJc w:val="left"/>
+      <w:pPr>
+        <w:tabs>
+          <w:tab w:val="num" w:pos="1440"/>
+        </w:tabs>
+        <w:ind w:left="1440" w:hanging="360"/>
+      </w:pPr>
+      <w:rPr>
+        <w:rFonts w:ascii="Courier New" w:hAnsi="Courier New" w:hint="default"/>
+        <w:sz w:val="20"/>
+      </w:rPr>
+    </w:lvl>
+    <w:lvl w:ilvl="2" w:tentative="1">
+      <w:start w:val="1"/>
+      <w:numFmt w:val="bullet"/>
+      <w:lvlText w:val=""/>
+      <w:lvlJc w:val="left"/>
+      <w:pPr>
+        <w:tabs>
+          <w:tab w:val="num" w:pos="2160"/>
+        </w:tabs>
+        <w:ind w:left="2160" w:hanging="360"/>
+      </w:pPr>
+      <w:rPr>
+        <w:rFonts w:ascii="Wingdings" w:hAnsi="Wingdings" w:hint="default"/>
+        <w:sz w:val="20"/>
+      </w:rPr>
+    </w:lvl>
+    <w:lvl w:ilvl="3" w:tentative="1">
+      <w:start w:val="1"/>
+      <w:numFmt w:val="bullet"/>
+      <w:lvlText w:val=""/>
+      <w:lvlJc w:val="left"/>
+      <w:pPr>
+        <w:tabs>
+          <w:tab w:val="num" w:pos="2880"/>
+        </w:tabs>
+        <w:ind w:left="2880" w:hanging="360"/>
+      </w:pPr>
+      <w:rPr>
+        <w:rFonts w:ascii="Wingdings" w:hAnsi="Wingdings" w:hint="default"/>
+        <w:sz w:val="20"/>
+      </w:rPr>
+    </w:lvl>
+    <w:lvl w:ilvl="4" w:tentative="1">
+      <w:start w:val="1"/>
+      <w:numFmt w:val="bullet"/>
+      <w:lvlText w:val=""/>
+      <w:lvlJc w:val="left"/>
+      <w:pPr>
+        <w:tabs>
+          <w:tab w:val="num" w:pos="3600"/>
+        </w:tabs>
+        <w:ind w:left="3600" w:hanging="360"/>
+      </w:pPr>
+      <w:rPr>
+        <w:rFonts w:ascii="Wingdings" w:hAnsi="Wingdings" w:hint="default"/>
+        <w:sz w:val="20"/>
+      </w:rPr>
+    </w:lvl>
+    <w:lvl w:ilvl="5" w:tentative="1">
+      <w:start w:val="1"/>
+      <w:numFmt w:val="bullet"/>
+      <w:lvlText w:val=""/>
+      <w:lvlJc w:val="left"/>
+      <w:pPr>
+        <w:tabs>
+          <w:tab w:val="num" w:pos="4320"/>
+        </w:tabs>
+        <w:ind w:left="4320" w:hanging="360"/>
+      </w:pPr>
+      <w:rPr>
+        <w:rFonts w:ascii="Wingdings" w:hAnsi="Wingdings" w:hint="default"/>
+        <w:sz w:val="20"/>
+      </w:rPr>
+    </w:lvl>
+    <w:lvl w:ilvl="6" w:tentative="1">
+      <w:start w:val="1"/>
+      <w:numFmt w:val="bullet"/>
+      <w:lvlText w:val=""/>
+      <w:lvlJc w:val="left"/>
+      <w:pPr>
+        <w:tabs>
+          <w:tab w:val="num" w:pos="5040"/>
+        </w:tabs>
+        <w:ind w:left="5040" w:hanging="360"/>
+      </w:pPr>
+      <w:rPr>
+        <w:rFonts w:ascii="Wingdings" w:hAnsi="Wingdings" w:hint="default"/>
+        <w:sz w:val="20"/>
+      </w:rPr>
+    </w:lvl>
+    <w:lvl w:ilvl="7" w:tentative="1">
+      <w:start w:val="1"/>
+      <w:numFmt w:val="bullet"/>
+      <w:lvlText w:val=""/>
+      <w:lvlJc w:val="left"/>
+      <w:pPr>
+        <w:tabs>
+          <w:tab w:val="num" w:pos="5760"/>
+        </w:tabs>
+        <w:ind w:left="5760" w:hanging="360"/>
+      </w:pPr>
+      <w:rPr>
+        <w:rFonts w:ascii="Wingdings" w:hAnsi="Wingdings" w:hint="default"/>
+        <w:sz w:val="20"/>
+      </w:rPr>
+    </w:lvl>
+    <w:lvl w:ilvl="8" w:tentative="1">
+      <w:start w:val="1"/>
+      <w:numFmt w:val="bullet"/>
+      <w:lvlText w:val=""/>
+      <w:lvlJc w:val="left"/>
+      <w:pPr>
+        <w:tabs>
+          <w:tab w:val="num" w:pos="6480"/>
+        </w:tabs>
+        <w:ind w:left="6480" w:hanging="360"/>
+      </w:pPr>
+      <w:rPr>
+        <w:rFonts w:ascii="Wingdings" w:hAnsi="Wingdings" w:hint="default"/>
+        <w:sz w:val="20"/>
+      </w:rPr>
+    </w:lvl>
+  </w:abstractNum>
+  <w:abstractNum w:abstractNumId="3" w15:restartNumberingAfterBreak="0">
     <w:nsid w:val="0EC833D9"/>
     <w:multiLevelType w:val="hybridMultilevel"/>
     <w:tmpl w:val="70028592"/>
@@ -498,7 +852,305 @@
       </w:pPr>
     </w:lvl>
   </w:abstractNum>
-  <w:abstractNum w:abstractNumId="1" w15:restartNumberingAfterBreak="0">
+  <w:abstractNum w:abstractNumId="4" w15:restartNumberingAfterBreak="0">
+    <w:nsid w:val="16E45AE6"/>
+    <w:multiLevelType w:val="multilevel"/>
+    <w:tmpl w:val="D7FA221A"/>
+    <w:lvl w:ilvl="0">
+      <w:start w:val="1"/>
+      <w:numFmt w:val="bullet"/>
+      <w:lvlText w:val=""/>
+      <w:lvlJc w:val="left"/>
+      <w:pPr>
+        <w:tabs>
+          <w:tab w:val="num" w:pos="720"/>
+        </w:tabs>
+        <w:ind w:left="720" w:hanging="360"/>
+      </w:pPr>
+      <w:rPr>
+        <w:rFonts w:ascii="Symbol" w:hAnsi="Symbol" w:hint="default"/>
+        <w:sz w:val="20"/>
+      </w:rPr>
+    </w:lvl>
+    <w:lvl w:ilvl="1" w:tentative="1">
+      <w:start w:val="1"/>
+      <w:numFmt w:val="bullet"/>
+      <w:lvlText w:val="o"/>
+      <w:lvlJc w:val="left"/>
+      <w:pPr>
+        <w:tabs>
+          <w:tab w:val="num" w:pos="1440"/>
+        </w:tabs>
+        <w:ind w:left="1440" w:hanging="360"/>
+      </w:pPr>
+      <w:rPr>
+        <w:rFonts w:ascii="Courier New" w:hAnsi="Courier New" w:hint="default"/>
+        <w:sz w:val="20"/>
+      </w:rPr>
+    </w:lvl>
+    <w:lvl w:ilvl="2" w:tentative="1">
+      <w:start w:val="1"/>
+      <w:numFmt w:val="bullet"/>
+      <w:lvlText w:val=""/>
+      <w:lvlJc w:val="left"/>
+      <w:pPr>
+        <w:tabs>
+          <w:tab w:val="num" w:pos="2160"/>
+        </w:tabs>
+        <w:ind w:left="2160" w:hanging="360"/>
+      </w:pPr>
+      <w:rPr>
+        <w:rFonts w:ascii="Wingdings" w:hAnsi="Wingdings" w:hint="default"/>
+        <w:sz w:val="20"/>
+      </w:rPr>
+    </w:lvl>
+    <w:lvl w:ilvl="3" w:tentative="1">
+      <w:start w:val="1"/>
+      <w:numFmt w:val="bullet"/>
+      <w:lvlText w:val=""/>
+      <w:lvlJc w:val="left"/>
+      <w:pPr>
+        <w:tabs>
+          <w:tab w:val="num" w:pos="2880"/>
+        </w:tabs>
+        <w:ind w:left="2880" w:hanging="360"/>
+      </w:pPr>
+      <w:rPr>
+        <w:rFonts w:ascii="Wingdings" w:hAnsi="Wingdings" w:hint="default"/>
+        <w:sz w:val="20"/>
+      </w:rPr>
+    </w:lvl>
+    <w:lvl w:ilvl="4" w:tentative="1">
+      <w:start w:val="1"/>
+      <w:numFmt w:val="bullet"/>
+      <w:lvlText w:val=""/>
+      <w:lvlJc w:val="left"/>
+      <w:pPr>
+        <w:tabs>
+          <w:tab w:val="num" w:pos="3600"/>
+        </w:tabs>
+        <w:ind w:left="3600" w:hanging="360"/>
+      </w:pPr>
+      <w:rPr>
+        <w:rFonts w:ascii="Wingdings" w:hAnsi="Wingdings" w:hint="default"/>
+        <w:sz w:val="20"/>
+      </w:rPr>
+    </w:lvl>
+    <w:lvl w:ilvl="5" w:tentative="1">
+      <w:start w:val="1"/>
+      <w:numFmt w:val="bullet"/>
+      <w:lvlText w:val=""/>
+      <w:lvlJc w:val="left"/>
+      <w:pPr>
+        <w:tabs>
+          <w:tab w:val="num" w:pos="4320"/>
+        </w:tabs>
+        <w:ind w:left="4320" w:hanging="360"/>
+      </w:pPr>
+      <w:rPr>
+        <w:rFonts w:ascii="Wingdings" w:hAnsi="Wingdings" w:hint="default"/>
+        <w:sz w:val="20"/>
+      </w:rPr>
+    </w:lvl>
+    <w:lvl w:ilvl="6" w:tentative="1">
+      <w:start w:val="1"/>
+      <w:numFmt w:val="bullet"/>
+      <w:lvlText w:val=""/>
+      <w:lvlJc w:val="left"/>
+      <w:pPr>
+        <w:tabs>
+          <w:tab w:val="num" w:pos="5040"/>
+        </w:tabs>
+        <w:ind w:left="5040" w:hanging="360"/>
+      </w:pPr>
+      <w:rPr>
+        <w:rFonts w:ascii="Wingdings" w:hAnsi="Wingdings" w:hint="default"/>
+        <w:sz w:val="20"/>
+      </w:rPr>
+    </w:lvl>
+    <w:lvl w:ilvl="7" w:tentative="1">
+      <w:start w:val="1"/>
+      <w:numFmt w:val="bullet"/>
+      <w:lvlText w:val=""/>
+      <w:lvlJc w:val="left"/>
+      <w:pPr>
+        <w:tabs>
+          <w:tab w:val="num" w:pos="5760"/>
+        </w:tabs>
+        <w:ind w:left="5760" w:hanging="360"/>
+      </w:pPr>
+      <w:rPr>
+        <w:rFonts w:ascii="Wingdings" w:hAnsi="Wingdings" w:hint="default"/>
+        <w:sz w:val="20"/>
+      </w:rPr>
+    </w:lvl>
+    <w:lvl w:ilvl="8" w:tentative="1">
+      <w:start w:val="1"/>
+      <w:numFmt w:val="bullet"/>
+      <w:lvlText w:val=""/>
+      <w:lvlJc w:val="left"/>
+      <w:pPr>
+        <w:tabs>
+          <w:tab w:val="num" w:pos="6480"/>
+        </w:tabs>
+        <w:ind w:left="6480" w:hanging="360"/>
+      </w:pPr>
+      <w:rPr>
+        <w:rFonts w:ascii="Wingdings" w:hAnsi="Wingdings" w:hint="default"/>
+        <w:sz w:val="20"/>
+      </w:rPr>
+    </w:lvl>
+  </w:abstractNum>
+  <w:abstractNum w:abstractNumId="5" w15:restartNumberingAfterBreak="0">
+    <w:nsid w:val="2A5D797B"/>
+    <w:multiLevelType w:val="multilevel"/>
+    <w:tmpl w:val="90F6D806"/>
+    <w:lvl w:ilvl="0">
+      <w:start w:val="1"/>
+      <w:numFmt w:val="bullet"/>
+      <w:lvlText w:val=""/>
+      <w:lvlJc w:val="left"/>
+      <w:pPr>
+        <w:tabs>
+          <w:tab w:val="num" w:pos="720"/>
+        </w:tabs>
+        <w:ind w:left="720" w:hanging="360"/>
+      </w:pPr>
+      <w:rPr>
+        <w:rFonts w:ascii="Symbol" w:hAnsi="Symbol" w:hint="default"/>
+        <w:sz w:val="20"/>
+      </w:rPr>
+    </w:lvl>
+    <w:lvl w:ilvl="1" w:tentative="1">
+      <w:start w:val="1"/>
+      <w:numFmt w:val="bullet"/>
+      <w:lvlText w:val="o"/>
+      <w:lvlJc w:val="left"/>
+      <w:pPr>
+        <w:tabs>
+          <w:tab w:val="num" w:pos="1440"/>
+        </w:tabs>
+        <w:ind w:left="1440" w:hanging="360"/>
+      </w:pPr>
+      <w:rPr>
+        <w:rFonts w:ascii="Courier New" w:hAnsi="Courier New" w:hint="default"/>
+        <w:sz w:val="20"/>
+      </w:rPr>
+    </w:lvl>
+    <w:lvl w:ilvl="2" w:tentative="1">
+      <w:start w:val="1"/>
+      <w:numFmt w:val="bullet"/>
+      <w:lvlText w:val=""/>
+      <w:lvlJc w:val="left"/>
+      <w:pPr>
+        <w:tabs>
+          <w:tab w:val="num" w:pos="2160"/>
+        </w:tabs>
+        <w:ind w:left="2160" w:hanging="360"/>
+      </w:pPr>
+      <w:rPr>
+        <w:rFonts w:ascii="Wingdings" w:hAnsi="Wingdings" w:hint="default"/>
+        <w:sz w:val="20"/>
+      </w:rPr>
+    </w:lvl>
+    <w:lvl w:ilvl="3" w:tentative="1">
+      <w:start w:val="1"/>
+      <w:numFmt w:val="bullet"/>
+      <w:lvlText w:val=""/>
+      <w:lvlJc w:val="left"/>
+      <w:pPr>
+        <w:tabs>
+          <w:tab w:val="num" w:pos="2880"/>
+        </w:tabs>
+        <w:ind w:left="2880" w:hanging="360"/>
+      </w:pPr>
+      <w:rPr>
+        <w:rFonts w:ascii="Wingdings" w:hAnsi="Wingdings" w:hint="default"/>
+        <w:sz w:val="20"/>
+      </w:rPr>
+    </w:lvl>
+    <w:lvl w:ilvl="4" w:tentative="1">
+      <w:start w:val="1"/>
+      <w:numFmt w:val="bullet"/>
+      <w:lvlText w:val=""/>
+      <w:lvlJc w:val="left"/>
+      <w:pPr>
+        <w:tabs>
+          <w:tab w:val="num" w:pos="3600"/>
+        </w:tabs>
+        <w:ind w:left="3600" w:hanging="360"/>
+      </w:pPr>
+      <w:rPr>
+        <w:rFonts w:ascii="Wingdings" w:hAnsi="Wingdings" w:hint="default"/>
+        <w:sz w:val="20"/>
+      </w:rPr>
+    </w:lvl>
+    <w:lvl w:ilvl="5" w:tentative="1">
+      <w:start w:val="1"/>
+      <w:numFmt w:val="bullet"/>
+      <w:lvlText w:val=""/>
+      <w:lvlJc w:val="left"/>
+      <w:pPr>
+        <w:tabs>
+          <w:tab w:val="num" w:pos="4320"/>
+        </w:tabs>
+        <w:ind w:left="4320" w:hanging="360"/>
+      </w:pPr>
+      <w:rPr>
+        <w:rFonts w:ascii="Wingdings" w:hAnsi="Wingdings" w:hint="default"/>
+        <w:sz w:val="20"/>
+      </w:rPr>
+    </w:lvl>
+    <w:lvl w:ilvl="6" w:tentative="1">
+      <w:start w:val="1"/>
+      <w:numFmt w:val="bullet"/>
+      <w:lvlText w:val=""/>
+      <w:lvlJc w:val="left"/>
+      <w:pPr>
+        <w:tabs>
+          <w:tab w:val="num" w:pos="5040"/>
+        </w:tabs>
+        <w:ind w:left="5040" w:hanging="360"/>
+      </w:pPr>
+      <w:rPr>
+        <w:rFonts w:ascii="Wingdings" w:hAnsi="Wingdings" w:hint="default"/>
+        <w:sz w:val="20"/>
+      </w:rPr>
+    </w:lvl>
+    <w:lvl w:ilvl="7" w:tentative="1">
+      <w:start w:val="1"/>
+      <w:numFmt w:val="bullet"/>
+      <w:lvlText w:val=""/>
+      <w:lvlJc w:val="left"/>
+      <w:pPr>
+        <w:tabs>
+          <w:tab w:val="num" w:pos="5760"/>
+        </w:tabs>
+        <w:ind w:left="5760" w:hanging="360"/>
+      </w:pPr>
+      <w:rPr>
+        <w:rFonts w:ascii="Wingdings" w:hAnsi="Wingdings" w:hint="default"/>
+        <w:sz w:val="20"/>
+      </w:rPr>
+    </w:lvl>
+    <w:lvl w:ilvl="8" w:tentative="1">
+      <w:start w:val="1"/>
+      <w:numFmt w:val="bullet"/>
+      <w:lvlText w:val=""/>
+      <w:lvlJc w:val="left"/>
+      <w:pPr>
+        <w:tabs>
+          <w:tab w:val="num" w:pos="6480"/>
+        </w:tabs>
+        <w:ind w:left="6480" w:hanging="360"/>
+      </w:pPr>
+      <w:rPr>
+        <w:rFonts w:ascii="Wingdings" w:hAnsi="Wingdings" w:hint="default"/>
+        <w:sz w:val="20"/>
+      </w:rPr>
+    </w:lvl>
+  </w:abstractNum>
+  <w:abstractNum w:abstractNumId="6" w15:restartNumberingAfterBreak="0">
     <w:nsid w:val="2CB31BEC"/>
     <w:multiLevelType w:val="hybridMultilevel"/>
     <w:tmpl w:val="B9069C76"/>
@@ -584,7 +1236,301 @@
       </w:pPr>
     </w:lvl>
   </w:abstractNum>
-  <w:abstractNum w:abstractNumId="2" w15:restartNumberingAfterBreak="0">
+  <w:abstractNum w:abstractNumId="7" w15:restartNumberingAfterBreak="0">
+    <w:nsid w:val="3FFA18A1"/>
+    <w:multiLevelType w:val="multilevel"/>
+    <w:tmpl w:val="142C2260"/>
+    <w:lvl w:ilvl="0">
+      <w:start w:val="1"/>
+      <w:numFmt w:val="bullet"/>
+      <w:lvlText w:val=""/>
+      <w:lvlJc w:val="left"/>
+      <w:pPr>
+        <w:tabs>
+          <w:tab w:val="num" w:pos="720"/>
+        </w:tabs>
+        <w:ind w:left="720" w:hanging="360"/>
+      </w:pPr>
+      <w:rPr>
+        <w:rFonts w:ascii="Symbol" w:hAnsi="Symbol" w:hint="default"/>
+        <w:sz w:val="20"/>
+      </w:rPr>
+    </w:lvl>
+    <w:lvl w:ilvl="1">
+      <w:start w:val="1"/>
+      <w:numFmt w:val="decimal"/>
+      <w:lvlText w:val="%2."/>
+      <w:lvlJc w:val="left"/>
+      <w:pPr>
+        <w:tabs>
+          <w:tab w:val="num" w:pos="1440"/>
+        </w:tabs>
+        <w:ind w:left="1440" w:hanging="360"/>
+      </w:pPr>
+    </w:lvl>
+    <w:lvl w:ilvl="2" w:tentative="1">
+      <w:start w:val="1"/>
+      <w:numFmt w:val="bullet"/>
+      <w:lvlText w:val=""/>
+      <w:lvlJc w:val="left"/>
+      <w:pPr>
+        <w:tabs>
+          <w:tab w:val="num" w:pos="2160"/>
+        </w:tabs>
+        <w:ind w:left="2160" w:hanging="360"/>
+      </w:pPr>
+      <w:rPr>
+        <w:rFonts w:ascii="Wingdings" w:hAnsi="Wingdings" w:hint="default"/>
+        <w:sz w:val="20"/>
+      </w:rPr>
+    </w:lvl>
+    <w:lvl w:ilvl="3" w:tentative="1">
+      <w:start w:val="1"/>
+      <w:numFmt w:val="bullet"/>
+      <w:lvlText w:val=""/>
+      <w:lvlJc w:val="left"/>
+      <w:pPr>
+        <w:tabs>
+          <w:tab w:val="num" w:pos="2880"/>
+        </w:tabs>
+        <w:ind w:left="2880" w:hanging="360"/>
+      </w:pPr>
+      <w:rPr>
+        <w:rFonts w:ascii="Wingdings" w:hAnsi="Wingdings" w:hint="default"/>
+        <w:sz w:val="20"/>
+      </w:rPr>
+    </w:lvl>
+    <w:lvl w:ilvl="4" w:tentative="1">
+      <w:start w:val="1"/>
+      <w:numFmt w:val="bullet"/>
+      <w:lvlText w:val=""/>
+      <w:lvlJc w:val="left"/>
+      <w:pPr>
+        <w:tabs>
+          <w:tab w:val="num" w:pos="3600"/>
+        </w:tabs>
+        <w:ind w:left="3600" w:hanging="360"/>
+      </w:pPr>
+      <w:rPr>
+        <w:rFonts w:ascii="Wingdings" w:hAnsi="Wingdings" w:hint="default"/>
+        <w:sz w:val="20"/>
+      </w:rPr>
+    </w:lvl>
+    <w:lvl w:ilvl="5" w:tentative="1">
+      <w:start w:val="1"/>
+      <w:numFmt w:val="bullet"/>
+      <w:lvlText w:val=""/>
+      <w:lvlJc w:val="left"/>
+      <w:pPr>
+        <w:tabs>
+          <w:tab w:val="num" w:pos="4320"/>
+        </w:tabs>
+        <w:ind w:left="4320" w:hanging="360"/>
+      </w:pPr>
+      <w:rPr>
+        <w:rFonts w:ascii="Wingdings" w:hAnsi="Wingdings" w:hint="default"/>
+        <w:sz w:val="20"/>
+      </w:rPr>
+    </w:lvl>
+    <w:lvl w:ilvl="6" w:tentative="1">
+      <w:start w:val="1"/>
+      <w:numFmt w:val="bullet"/>
+      <w:lvlText w:val=""/>
+      <w:lvlJc w:val="left"/>
+      <w:pPr>
+        <w:tabs>
+          <w:tab w:val="num" w:pos="5040"/>
+        </w:tabs>
+        <w:ind w:left="5040" w:hanging="360"/>
+      </w:pPr>
+      <w:rPr>
+        <w:rFonts w:ascii="Wingdings" w:hAnsi="Wingdings" w:hint="default"/>
+        <w:sz w:val="20"/>
+      </w:rPr>
+    </w:lvl>
+    <w:lvl w:ilvl="7" w:tentative="1">
+      <w:start w:val="1"/>
+      <w:numFmt w:val="bullet"/>
+      <w:lvlText w:val=""/>
+      <w:lvlJc w:val="left"/>
+      <w:pPr>
+        <w:tabs>
+          <w:tab w:val="num" w:pos="5760"/>
+        </w:tabs>
+        <w:ind w:left="5760" w:hanging="360"/>
+      </w:pPr>
+      <w:rPr>
+        <w:rFonts w:ascii="Wingdings" w:hAnsi="Wingdings" w:hint="default"/>
+        <w:sz w:val="20"/>
+      </w:rPr>
+    </w:lvl>
+    <w:lvl w:ilvl="8" w:tentative="1">
+      <w:start w:val="1"/>
+      <w:numFmt w:val="bullet"/>
+      <w:lvlText w:val=""/>
+      <w:lvlJc w:val="left"/>
+      <w:pPr>
+        <w:tabs>
+          <w:tab w:val="num" w:pos="6480"/>
+        </w:tabs>
+        <w:ind w:left="6480" w:hanging="360"/>
+      </w:pPr>
+      <w:rPr>
+        <w:rFonts w:ascii="Wingdings" w:hAnsi="Wingdings" w:hint="default"/>
+        <w:sz w:val="20"/>
+      </w:rPr>
+    </w:lvl>
+  </w:abstractNum>
+  <w:abstractNum w:abstractNumId="8" w15:restartNumberingAfterBreak="0">
+    <w:nsid w:val="40A00DB1"/>
+    <w:multiLevelType w:val="multilevel"/>
+    <w:tmpl w:val="05D04300"/>
+    <w:lvl w:ilvl="0">
+      <w:start w:val="1"/>
+      <w:numFmt w:val="bullet"/>
+      <w:lvlText w:val=""/>
+      <w:lvlJc w:val="left"/>
+      <w:pPr>
+        <w:tabs>
+          <w:tab w:val="num" w:pos="720"/>
+        </w:tabs>
+        <w:ind w:left="720" w:hanging="360"/>
+      </w:pPr>
+      <w:rPr>
+        <w:rFonts w:ascii="Symbol" w:hAnsi="Symbol" w:hint="default"/>
+        <w:sz w:val="20"/>
+      </w:rPr>
+    </w:lvl>
+    <w:lvl w:ilvl="1">
+      <w:start w:val="1"/>
+      <w:numFmt w:val="bullet"/>
+      <w:lvlText w:val="o"/>
+      <w:lvlJc w:val="left"/>
+      <w:pPr>
+        <w:tabs>
+          <w:tab w:val="num" w:pos="1440"/>
+        </w:tabs>
+        <w:ind w:left="1440" w:hanging="360"/>
+      </w:pPr>
+      <w:rPr>
+        <w:rFonts w:ascii="Courier New" w:hAnsi="Courier New" w:hint="default"/>
+        <w:sz w:val="20"/>
+      </w:rPr>
+    </w:lvl>
+    <w:lvl w:ilvl="2" w:tentative="1">
+      <w:start w:val="1"/>
+      <w:numFmt w:val="bullet"/>
+      <w:lvlText w:val=""/>
+      <w:lvlJc w:val="left"/>
+      <w:pPr>
+        <w:tabs>
+          <w:tab w:val="num" w:pos="2160"/>
+        </w:tabs>
+        <w:ind w:left="2160" w:hanging="360"/>
+      </w:pPr>
+      <w:rPr>
+        <w:rFonts w:ascii="Wingdings" w:hAnsi="Wingdings" w:hint="default"/>
+        <w:sz w:val="20"/>
+      </w:rPr>
+    </w:lvl>
+    <w:lvl w:ilvl="3" w:tentative="1">
+      <w:start w:val="1"/>
+      <w:numFmt w:val="bullet"/>
+      <w:lvlText w:val=""/>
+      <w:lvlJc w:val="left"/>
+      <w:pPr>
+        <w:tabs>
+          <w:tab w:val="num" w:pos="2880"/>
+        </w:tabs>
+        <w:ind w:left="2880" w:hanging="360"/>
+      </w:pPr>
+      <w:rPr>
+        <w:rFonts w:ascii="Wingdings" w:hAnsi="Wingdings" w:hint="default"/>
+        <w:sz w:val="20"/>
+      </w:rPr>
+    </w:lvl>
+    <w:lvl w:ilvl="4" w:tentative="1">
+      <w:start w:val="1"/>
+      <w:numFmt w:val="bullet"/>
+      <w:lvlText w:val=""/>
+      <w:lvlJc w:val="left"/>
+      <w:pPr>
+        <w:tabs>
+          <w:tab w:val="num" w:pos="3600"/>
+        </w:tabs>
+        <w:ind w:left="3600" w:hanging="360"/>
+      </w:pPr>
+      <w:rPr>
+        <w:rFonts w:ascii="Wingdings" w:hAnsi="Wingdings" w:hint="default"/>
+        <w:sz w:val="20"/>
+      </w:rPr>
+    </w:lvl>
+    <w:lvl w:ilvl="5" w:tentative="1">
+      <w:start w:val="1"/>
+      <w:numFmt w:val="bullet"/>
+      <w:lvlText w:val=""/>
+      <w:lvlJc w:val="left"/>
+      <w:pPr>
+        <w:tabs>
+          <w:tab w:val="num" w:pos="4320"/>
+        </w:tabs>
+        <w:ind w:left="4320" w:hanging="360"/>
+      </w:pPr>
+      <w:rPr>
+        <w:rFonts w:ascii="Wingdings" w:hAnsi="Wingdings" w:hint="default"/>
+        <w:sz w:val="20"/>
+      </w:rPr>
+    </w:lvl>
+    <w:lvl w:ilvl="6" w:tentative="1">
+      <w:start w:val="1"/>
+      <w:numFmt w:val="bullet"/>
+      <w:lvlText w:val=""/>
+      <w:lvlJc w:val="left"/>
+      <w:pPr>
+        <w:tabs>
+          <w:tab w:val="num" w:pos="5040"/>
+        </w:tabs>
+        <w:ind w:left="5040" w:hanging="360"/>
+      </w:pPr>
+      <w:rPr>
+        <w:rFonts w:ascii="Wingdings" w:hAnsi="Wingdings" w:hint="default"/>
+        <w:sz w:val="20"/>
+      </w:rPr>
+    </w:lvl>
+    <w:lvl w:ilvl="7" w:tentative="1">
+      <w:start w:val="1"/>
+      <w:numFmt w:val="bullet"/>
+      <w:lvlText w:val=""/>
+      <w:lvlJc w:val="left"/>
+      <w:pPr>
+        <w:tabs>
+          <w:tab w:val="num" w:pos="5760"/>
+        </w:tabs>
+        <w:ind w:left="5760" w:hanging="360"/>
+      </w:pPr>
+      <w:rPr>
+        <w:rFonts w:ascii="Wingdings" w:hAnsi="Wingdings" w:hint="default"/>
+        <w:sz w:val="20"/>
+      </w:rPr>
+    </w:lvl>
+    <w:lvl w:ilvl="8" w:tentative="1">
+      <w:start w:val="1"/>
+      <w:numFmt w:val="bullet"/>
+      <w:lvlText w:val=""/>
+      <w:lvlJc w:val="left"/>
+      <w:pPr>
+        <w:tabs>
+          <w:tab w:val="num" w:pos="6480"/>
+        </w:tabs>
+        <w:ind w:left="6480" w:hanging="360"/>
+      </w:pPr>
+      <w:rPr>
+        <w:rFonts w:ascii="Wingdings" w:hAnsi="Wingdings" w:hint="default"/>
+        <w:sz w:val="20"/>
+      </w:rPr>
+    </w:lvl>
+  </w:abstractNum>
+  <w:abstractNum w:abstractNumId="9" w15:restartNumberingAfterBreak="0">
     <w:nsid w:val="46D9392E"/>
     <w:multiLevelType w:val="multilevel"/>
     <w:tmpl w:val="956258B8"/>
@@ -733,7 +1679,7 @@
       </w:rPr>
     </w:lvl>
   </w:abstractNum>
-  <w:abstractNum w:abstractNumId="3" w15:restartNumberingAfterBreak="0">
+  <w:abstractNum w:abstractNumId="10" w15:restartNumberingAfterBreak="0">
     <w:nsid w:val="48AD48C8"/>
     <w:multiLevelType w:val="multilevel"/>
     <w:tmpl w:val="ABF2CFEE"/>
@@ -882,7 +1828,7 @@
       </w:rPr>
     </w:lvl>
   </w:abstractNum>
-  <w:abstractNum w:abstractNumId="4" w15:restartNumberingAfterBreak="0">
+  <w:abstractNum w:abstractNumId="11" w15:restartNumberingAfterBreak="0">
     <w:nsid w:val="4AFE3F02"/>
     <w:multiLevelType w:val="hybridMultilevel"/>
     <w:tmpl w:val="8DA8D2A4"/>
@@ -995,7 +1941,7 @@
       </w:rPr>
     </w:lvl>
   </w:abstractNum>
-  <w:abstractNum w:abstractNumId="5" w15:restartNumberingAfterBreak="0">
+  <w:abstractNum w:abstractNumId="12" w15:restartNumberingAfterBreak="0">
     <w:nsid w:val="4CEF36F6"/>
     <w:multiLevelType w:val="hybridMultilevel"/>
     <w:tmpl w:val="7C3EC6D8"/>
@@ -1084,7 +2030,7 @@
       </w:pPr>
     </w:lvl>
   </w:abstractNum>
-  <w:abstractNum w:abstractNumId="6" w15:restartNumberingAfterBreak="0">
+  <w:abstractNum w:abstractNumId="13" w15:restartNumberingAfterBreak="0">
     <w:nsid w:val="4E3F0D87"/>
     <w:multiLevelType w:val="multilevel"/>
     <w:tmpl w:val="61D48B50"/>
@@ -1229,7 +2175,7 @@
       </w:rPr>
     </w:lvl>
   </w:abstractNum>
-  <w:abstractNum w:abstractNumId="7" w15:restartNumberingAfterBreak="0">
+  <w:abstractNum w:abstractNumId="14" w15:restartNumberingAfterBreak="0">
     <w:nsid w:val="4FDC7A95"/>
     <w:multiLevelType w:val="hybridMultilevel"/>
     <w:tmpl w:val="21367B90"/>
@@ -1342,7 +2288,301 @@
       </w:rPr>
     </w:lvl>
   </w:abstractNum>
-  <w:abstractNum w:abstractNumId="8" w15:restartNumberingAfterBreak="0">
+  <w:abstractNum w:abstractNumId="15" w15:restartNumberingAfterBreak="0">
+    <w:nsid w:val="5B5A5AD7"/>
+    <w:multiLevelType w:val="multilevel"/>
+    <w:tmpl w:val="54944370"/>
+    <w:lvl w:ilvl="0">
+      <w:start w:val="1"/>
+      <w:numFmt w:val="bullet"/>
+      <w:lvlText w:val=""/>
+      <w:lvlJc w:val="left"/>
+      <w:pPr>
+        <w:tabs>
+          <w:tab w:val="num" w:pos="720"/>
+        </w:tabs>
+        <w:ind w:left="720" w:hanging="360"/>
+      </w:pPr>
+      <w:rPr>
+        <w:rFonts w:ascii="Symbol" w:hAnsi="Symbol" w:hint="default"/>
+        <w:sz w:val="20"/>
+      </w:rPr>
+    </w:lvl>
+    <w:lvl w:ilvl="1" w:tentative="1">
+      <w:start w:val="1"/>
+      <w:numFmt w:val="bullet"/>
+      <w:lvlText w:val="o"/>
+      <w:lvlJc w:val="left"/>
+      <w:pPr>
+        <w:tabs>
+          <w:tab w:val="num" w:pos="1440"/>
+        </w:tabs>
+        <w:ind w:left="1440" w:hanging="360"/>
+      </w:pPr>
+      <w:rPr>
+        <w:rFonts w:ascii="Courier New" w:hAnsi="Courier New" w:hint="default"/>
+        <w:sz w:val="20"/>
+      </w:rPr>
+    </w:lvl>
+    <w:lvl w:ilvl="2" w:tentative="1">
+      <w:start w:val="1"/>
+      <w:numFmt w:val="bullet"/>
+      <w:lvlText w:val=""/>
+      <w:lvlJc w:val="left"/>
+      <w:pPr>
+        <w:tabs>
+          <w:tab w:val="num" w:pos="2160"/>
+        </w:tabs>
+        <w:ind w:left="2160" w:hanging="360"/>
+      </w:pPr>
+      <w:rPr>
+        <w:rFonts w:ascii="Wingdings" w:hAnsi="Wingdings" w:hint="default"/>
+        <w:sz w:val="20"/>
+      </w:rPr>
+    </w:lvl>
+    <w:lvl w:ilvl="3" w:tentative="1">
+      <w:start w:val="1"/>
+      <w:numFmt w:val="bullet"/>
+      <w:lvlText w:val=""/>
+      <w:lvlJc w:val="left"/>
+      <w:pPr>
+        <w:tabs>
+          <w:tab w:val="num" w:pos="2880"/>
+        </w:tabs>
+        <w:ind w:left="2880" w:hanging="360"/>
+      </w:pPr>
+      <w:rPr>
+        <w:rFonts w:ascii="Wingdings" w:hAnsi="Wingdings" w:hint="default"/>
+        <w:sz w:val="20"/>
+      </w:rPr>
+    </w:lvl>
+    <w:lvl w:ilvl="4" w:tentative="1">
+      <w:start w:val="1"/>
+      <w:numFmt w:val="bullet"/>
+      <w:lvlText w:val=""/>
+      <w:lvlJc w:val="left"/>
+      <w:pPr>
+        <w:tabs>
+          <w:tab w:val="num" w:pos="3600"/>
+        </w:tabs>
+        <w:ind w:left="3600" w:hanging="360"/>
+      </w:pPr>
+      <w:rPr>
+        <w:rFonts w:ascii="Wingdings" w:hAnsi="Wingdings" w:hint="default"/>
+        <w:sz w:val="20"/>
+      </w:rPr>
+    </w:lvl>
+    <w:lvl w:ilvl="5" w:tentative="1">
+      <w:start w:val="1"/>
+      <w:numFmt w:val="bullet"/>
+      <w:lvlText w:val=""/>
+      <w:lvlJc w:val="left"/>
+      <w:pPr>
+        <w:tabs>
+          <w:tab w:val="num" w:pos="4320"/>
+        </w:tabs>
+        <w:ind w:left="4320" w:hanging="360"/>
+      </w:pPr>
+      <w:rPr>
+        <w:rFonts w:ascii="Wingdings" w:hAnsi="Wingdings" w:hint="default"/>
+        <w:sz w:val="20"/>
+      </w:rPr>
+    </w:lvl>
+    <w:lvl w:ilvl="6" w:tentative="1">
+      <w:start w:val="1"/>
+      <w:numFmt w:val="bullet"/>
+      <w:lvlText w:val=""/>
+      <w:lvlJc w:val="left"/>
+      <w:pPr>
+        <w:tabs>
+          <w:tab w:val="num" w:pos="5040"/>
+        </w:tabs>
+        <w:ind w:left="5040" w:hanging="360"/>
+      </w:pPr>
+      <w:rPr>
+        <w:rFonts w:ascii="Wingdings" w:hAnsi="Wingdings" w:hint="default"/>
+        <w:sz w:val="20"/>
+      </w:rPr>
+    </w:lvl>
+    <w:lvl w:ilvl="7" w:tentative="1">
+      <w:start w:val="1"/>
+      <w:numFmt w:val="bullet"/>
+      <w:lvlText w:val=""/>
+      <w:lvlJc w:val="left"/>
+      <w:pPr>
+        <w:tabs>
+          <w:tab w:val="num" w:pos="5760"/>
+        </w:tabs>
+        <w:ind w:left="5760" w:hanging="360"/>
+      </w:pPr>
+      <w:rPr>
+        <w:rFonts w:ascii="Wingdings" w:hAnsi="Wingdings" w:hint="default"/>
+        <w:sz w:val="20"/>
+      </w:rPr>
+    </w:lvl>
+    <w:lvl w:ilvl="8" w:tentative="1">
+      <w:start w:val="1"/>
+      <w:numFmt w:val="bullet"/>
+      <w:lvlText w:val=""/>
+      <w:lvlJc w:val="left"/>
+      <w:pPr>
+        <w:tabs>
+          <w:tab w:val="num" w:pos="6480"/>
+        </w:tabs>
+        <w:ind w:left="6480" w:hanging="360"/>
+      </w:pPr>
+      <w:rPr>
+        <w:rFonts w:ascii="Wingdings" w:hAnsi="Wingdings" w:hint="default"/>
+        <w:sz w:val="20"/>
+      </w:rPr>
+    </w:lvl>
+  </w:abstractNum>
+  <w:abstractNum w:abstractNumId="16" w15:restartNumberingAfterBreak="0">
+    <w:nsid w:val="6E201DED"/>
+    <w:multiLevelType w:val="multilevel"/>
+    <w:tmpl w:val="6D06F3DC"/>
+    <w:lvl w:ilvl="0">
+      <w:start w:val="1"/>
+      <w:numFmt w:val="bullet"/>
+      <w:lvlText w:val=""/>
+      <w:lvlJc w:val="left"/>
+      <w:pPr>
+        <w:tabs>
+          <w:tab w:val="num" w:pos="720"/>
+        </w:tabs>
+        <w:ind w:left="720" w:hanging="360"/>
+      </w:pPr>
+      <w:rPr>
+        <w:rFonts w:ascii="Symbol" w:hAnsi="Symbol" w:hint="default"/>
+        <w:sz w:val="20"/>
+      </w:rPr>
+    </w:lvl>
+    <w:lvl w:ilvl="1">
+      <w:start w:val="1"/>
+      <w:numFmt w:val="decimal"/>
+      <w:lvlText w:val="%2."/>
+      <w:lvlJc w:val="left"/>
+      <w:pPr>
+        <w:tabs>
+          <w:tab w:val="num" w:pos="1440"/>
+        </w:tabs>
+        <w:ind w:left="1440" w:hanging="360"/>
+      </w:pPr>
+    </w:lvl>
+    <w:lvl w:ilvl="2" w:tentative="1">
+      <w:start w:val="1"/>
+      <w:numFmt w:val="bullet"/>
+      <w:lvlText w:val=""/>
+      <w:lvlJc w:val="left"/>
+      <w:pPr>
+        <w:tabs>
+          <w:tab w:val="num" w:pos="2160"/>
+        </w:tabs>
+        <w:ind w:left="2160" w:hanging="360"/>
+      </w:pPr>
+      <w:rPr>
+        <w:rFonts w:ascii="Wingdings" w:hAnsi="Wingdings" w:hint="default"/>
+        <w:sz w:val="20"/>
+      </w:rPr>
+    </w:lvl>
+    <w:lvl w:ilvl="3" w:tentative="1">
+      <w:start w:val="1"/>
+      <w:numFmt w:val="bullet"/>
+      <w:lvlText w:val=""/>
+      <w:lvlJc w:val="left"/>
+      <w:pPr>
+        <w:tabs>
+          <w:tab w:val="num" w:pos="2880"/>
+        </w:tabs>
+        <w:ind w:left="2880" w:hanging="360"/>
+      </w:pPr>
+      <w:rPr>
+        <w:rFonts w:ascii="Wingdings" w:hAnsi="Wingdings" w:hint="default"/>
+        <w:sz w:val="20"/>
+      </w:rPr>
+    </w:lvl>
+    <w:lvl w:ilvl="4" w:tentative="1">
+      <w:start w:val="1"/>
+      <w:numFmt w:val="bullet"/>
+      <w:lvlText w:val=""/>
+      <w:lvlJc w:val="left"/>
+      <w:pPr>
+        <w:tabs>
+          <w:tab w:val="num" w:pos="3600"/>
+        </w:tabs>
+        <w:ind w:left="3600" w:hanging="360"/>
+      </w:pPr>
+      <w:rPr>
+        <w:rFonts w:ascii="Wingdings" w:hAnsi="Wingdings" w:hint="default"/>
+        <w:sz w:val="20"/>
+      </w:rPr>
+    </w:lvl>
+    <w:lvl w:ilvl="5" w:tentative="1">
+      <w:start w:val="1"/>
+      <w:numFmt w:val="bullet"/>
+      <w:lvlText w:val=""/>
+      <w:lvlJc w:val="left"/>
+      <w:pPr>
+        <w:tabs>
+          <w:tab w:val="num" w:pos="4320"/>
+        </w:tabs>
+        <w:ind w:left="4320" w:hanging="360"/>
+      </w:pPr>
+      <w:rPr>
+        <w:rFonts w:ascii="Wingdings" w:hAnsi="Wingdings" w:hint="default"/>
+        <w:sz w:val="20"/>
+      </w:rPr>
+    </w:lvl>
+    <w:lvl w:ilvl="6" w:tentative="1">
+      <w:start w:val="1"/>
+      <w:numFmt w:val="bullet"/>
+      <w:lvlText w:val=""/>
+      <w:lvlJc w:val="left"/>
+      <w:pPr>
+        <w:tabs>
+          <w:tab w:val="num" w:pos="5040"/>
+        </w:tabs>
+        <w:ind w:left="5040" w:hanging="360"/>
+      </w:pPr>
+      <w:rPr>
+        <w:rFonts w:ascii="Wingdings" w:hAnsi="Wingdings" w:hint="default"/>
+        <w:sz w:val="20"/>
+      </w:rPr>
+    </w:lvl>
+    <w:lvl w:ilvl="7" w:tentative="1">
+      <w:start w:val="1"/>
+      <w:numFmt w:val="bullet"/>
+      <w:lvlText w:val=""/>
+      <w:lvlJc w:val="left"/>
+      <w:pPr>
+        <w:tabs>
+          <w:tab w:val="num" w:pos="5760"/>
+        </w:tabs>
+        <w:ind w:left="5760" w:hanging="360"/>
+      </w:pPr>
+      <w:rPr>
+        <w:rFonts w:ascii="Wingdings" w:hAnsi="Wingdings" w:hint="default"/>
+        <w:sz w:val="20"/>
+      </w:rPr>
+    </w:lvl>
+    <w:lvl w:ilvl="8" w:tentative="1">
+      <w:start w:val="1"/>
+      <w:numFmt w:val="bullet"/>
+      <w:lvlText w:val=""/>
+      <w:lvlJc w:val="left"/>
+      <w:pPr>
+        <w:tabs>
+          <w:tab w:val="num" w:pos="6480"/>
+        </w:tabs>
+        <w:ind w:left="6480" w:hanging="360"/>
+      </w:pPr>
+      <w:rPr>
+        <w:rFonts w:ascii="Wingdings" w:hAnsi="Wingdings" w:hint="default"/>
+        <w:sz w:val="20"/>
+      </w:rPr>
+    </w:lvl>
+  </w:abstractNum>
+  <w:abstractNum w:abstractNumId="17" w15:restartNumberingAfterBreak="0">
     <w:nsid w:val="6F171EAE"/>
     <w:multiLevelType w:val="multilevel"/>
     <w:tmpl w:val="6628A522"/>
@@ -1487,7 +2727,156 @@
       </w:rPr>
     </w:lvl>
   </w:abstractNum>
-  <w:abstractNum w:abstractNumId="9" w15:restartNumberingAfterBreak="0">
+  <w:abstractNum w:abstractNumId="18" w15:restartNumberingAfterBreak="0">
+    <w:nsid w:val="72783021"/>
+    <w:multiLevelType w:val="multilevel"/>
+    <w:tmpl w:val="2EF4C780"/>
+    <w:lvl w:ilvl="0">
+      <w:start w:val="1"/>
+      <w:numFmt w:val="bullet"/>
+      <w:lvlText w:val=""/>
+      <w:lvlJc w:val="left"/>
+      <w:pPr>
+        <w:tabs>
+          <w:tab w:val="num" w:pos="720"/>
+        </w:tabs>
+        <w:ind w:left="720" w:hanging="360"/>
+      </w:pPr>
+      <w:rPr>
+        <w:rFonts w:ascii="Symbol" w:hAnsi="Symbol" w:hint="default"/>
+        <w:sz w:val="20"/>
+      </w:rPr>
+    </w:lvl>
+    <w:lvl w:ilvl="1">
+      <w:start w:val="1"/>
+      <w:numFmt w:val="bullet"/>
+      <w:lvlText w:val="o"/>
+      <w:lvlJc w:val="left"/>
+      <w:pPr>
+        <w:tabs>
+          <w:tab w:val="num" w:pos="1440"/>
+        </w:tabs>
+        <w:ind w:left="1440" w:hanging="360"/>
+      </w:pPr>
+      <w:rPr>
+        <w:rFonts w:ascii="Courier New" w:hAnsi="Courier New" w:hint="default"/>
+        <w:sz w:val="20"/>
+      </w:rPr>
+    </w:lvl>
+    <w:lvl w:ilvl="2" w:tentative="1">
+      <w:start w:val="1"/>
+      <w:numFmt w:val="bullet"/>
+      <w:lvlText w:val=""/>
+      <w:lvlJc w:val="left"/>
+      <w:pPr>
+        <w:tabs>
+          <w:tab w:val="num" w:pos="2160"/>
+        </w:tabs>
+        <w:ind w:left="2160" w:hanging="360"/>
+      </w:pPr>
+      <w:rPr>
+        <w:rFonts w:ascii="Wingdings" w:hAnsi="Wingdings" w:hint="default"/>
+        <w:sz w:val="20"/>
+      </w:rPr>
+    </w:lvl>
+    <w:lvl w:ilvl="3" w:tentative="1">
+      <w:start w:val="1"/>
+      <w:numFmt w:val="bullet"/>
+      <w:lvlText w:val=""/>
+      <w:lvlJc w:val="left"/>
+      <w:pPr>
+        <w:tabs>
+          <w:tab w:val="num" w:pos="2880"/>
+        </w:tabs>
+        <w:ind w:left="2880" w:hanging="360"/>
+      </w:pPr>
+      <w:rPr>
+        <w:rFonts w:ascii="Wingdings" w:hAnsi="Wingdings" w:hint="default"/>
+        <w:sz w:val="20"/>
+      </w:rPr>
+    </w:lvl>
+    <w:lvl w:ilvl="4" w:tentative="1">
+      <w:start w:val="1"/>
+      <w:numFmt w:val="bullet"/>
+      <w:lvlText w:val=""/>
+      <w:lvlJc w:val="left"/>
+      <w:pPr>
+        <w:tabs>
+          <w:tab w:val="num" w:pos="3600"/>
+        </w:tabs>
+        <w:ind w:left="3600" w:hanging="360"/>
+      </w:pPr>
+      <w:rPr>
+        <w:rFonts w:ascii="Wingdings" w:hAnsi="Wingdings" w:hint="default"/>
+        <w:sz w:val="20"/>
+      </w:rPr>
+    </w:lvl>
+    <w:lvl w:ilvl="5" w:tentative="1">
+      <w:start w:val="1"/>
+      <w:numFmt w:val="bullet"/>
+      <w:lvlText w:val=""/>
+      <w:lvlJc w:val="left"/>
+      <w:pPr>
+        <w:tabs>
+          <w:tab w:val="num" w:pos="4320"/>
+        </w:tabs>
+        <w:ind w:left="4320" w:hanging="360"/>
+      </w:pPr>
+      <w:rPr>
+        <w:rFonts w:ascii="Wingdings" w:hAnsi="Wingdings" w:hint="default"/>
+        <w:sz w:val="20"/>
+      </w:rPr>
+    </w:lvl>
+    <w:lvl w:ilvl="6" w:tentative="1">
+      <w:start w:val="1"/>
+      <w:numFmt w:val="bullet"/>
+      <w:lvlText w:val=""/>
+      <w:lvlJc w:val="left"/>
+      <w:pPr>
+        <w:tabs>
+          <w:tab w:val="num" w:pos="5040"/>
+        </w:tabs>
+        <w:ind w:left="5040" w:hanging="360"/>
+      </w:pPr>
+      <w:rPr>
+        <w:rFonts w:ascii="Wingdings" w:hAnsi="Wingdings" w:hint="default"/>
+        <w:sz w:val="20"/>
+      </w:rPr>
+    </w:lvl>
+    <w:lvl w:ilvl="7" w:tentative="1">
+      <w:start w:val="1"/>
+      <w:numFmt w:val="bullet"/>
+      <w:lvlText w:val=""/>
+      <w:lvlJc w:val="left"/>
+      <w:pPr>
+        <w:tabs>
+          <w:tab w:val="num" w:pos="5760"/>
+        </w:tabs>
+        <w:ind w:left="5760" w:hanging="360"/>
+      </w:pPr>
+      <w:rPr>
+        <w:rFonts w:ascii="Wingdings" w:hAnsi="Wingdings" w:hint="default"/>
+        <w:sz w:val="20"/>
+      </w:rPr>
+    </w:lvl>
+    <w:lvl w:ilvl="8" w:tentative="1">
+      <w:start w:val="1"/>
+      <w:numFmt w:val="bullet"/>
+      <w:lvlText w:val=""/>
+      <w:lvlJc w:val="left"/>
+      <w:pPr>
+        <w:tabs>
+          <w:tab w:val="num" w:pos="6480"/>
+        </w:tabs>
+        <w:ind w:left="6480" w:hanging="360"/>
+      </w:pPr>
+      <w:rPr>
+        <w:rFonts w:ascii="Wingdings" w:hAnsi="Wingdings" w:hint="default"/>
+        <w:sz w:val="20"/>
+      </w:rPr>
+    </w:lvl>
+  </w:abstractNum>
+  <w:abstractNum w:abstractNumId="19" w15:restartNumberingAfterBreak="0">
     <w:nsid w:val="73EB4BD4"/>
     <w:multiLevelType w:val="multilevel"/>
     <w:tmpl w:val="AB2C3368"/>
@@ -1636,7 +3025,305 @@
       </w:rPr>
     </w:lvl>
   </w:abstractNum>
-  <w:abstractNum w:abstractNumId="10" w15:restartNumberingAfterBreak="0">
+  <w:abstractNum w:abstractNumId="20" w15:restartNumberingAfterBreak="0">
+    <w:nsid w:val="750928BA"/>
+    <w:multiLevelType w:val="multilevel"/>
+    <w:tmpl w:val="5574C2EA"/>
+    <w:lvl w:ilvl="0">
+      <w:start w:val="1"/>
+      <w:numFmt w:val="bullet"/>
+      <w:lvlText w:val=""/>
+      <w:lvlJc w:val="left"/>
+      <w:pPr>
+        <w:tabs>
+          <w:tab w:val="num" w:pos="720"/>
+        </w:tabs>
+        <w:ind w:left="720" w:hanging="360"/>
+      </w:pPr>
+      <w:rPr>
+        <w:rFonts w:ascii="Symbol" w:hAnsi="Symbol" w:hint="default"/>
+        <w:sz w:val="20"/>
+      </w:rPr>
+    </w:lvl>
+    <w:lvl w:ilvl="1">
+      <w:start w:val="1"/>
+      <w:numFmt w:val="bullet"/>
+      <w:lvlText w:val="o"/>
+      <w:lvlJc w:val="left"/>
+      <w:pPr>
+        <w:tabs>
+          <w:tab w:val="num" w:pos="1440"/>
+        </w:tabs>
+        <w:ind w:left="1440" w:hanging="360"/>
+      </w:pPr>
+      <w:rPr>
+        <w:rFonts w:ascii="Courier New" w:hAnsi="Courier New" w:hint="default"/>
+        <w:sz w:val="20"/>
+      </w:rPr>
+    </w:lvl>
+    <w:lvl w:ilvl="2" w:tentative="1">
+      <w:start w:val="1"/>
+      <w:numFmt w:val="bullet"/>
+      <w:lvlText w:val=""/>
+      <w:lvlJc w:val="left"/>
+      <w:pPr>
+        <w:tabs>
+          <w:tab w:val="num" w:pos="2160"/>
+        </w:tabs>
+        <w:ind w:left="2160" w:hanging="360"/>
+      </w:pPr>
+      <w:rPr>
+        <w:rFonts w:ascii="Wingdings" w:hAnsi="Wingdings" w:hint="default"/>
+        <w:sz w:val="20"/>
+      </w:rPr>
+    </w:lvl>
+    <w:lvl w:ilvl="3" w:tentative="1">
+      <w:start w:val="1"/>
+      <w:numFmt w:val="bullet"/>
+      <w:lvlText w:val=""/>
+      <w:lvlJc w:val="left"/>
+      <w:pPr>
+        <w:tabs>
+          <w:tab w:val="num" w:pos="2880"/>
+        </w:tabs>
+        <w:ind w:left="2880" w:hanging="360"/>
+      </w:pPr>
+      <w:rPr>
+        <w:rFonts w:ascii="Wingdings" w:hAnsi="Wingdings" w:hint="default"/>
+        <w:sz w:val="20"/>
+      </w:rPr>
+    </w:lvl>
+    <w:lvl w:ilvl="4" w:tentative="1">
+      <w:start w:val="1"/>
+      <w:numFmt w:val="bullet"/>
+      <w:lvlText w:val=""/>
+      <w:lvlJc w:val="left"/>
+      <w:pPr>
+        <w:tabs>
+          <w:tab w:val="num" w:pos="3600"/>
+        </w:tabs>
+        <w:ind w:left="3600" w:hanging="360"/>
+      </w:pPr>
+      <w:rPr>
+        <w:rFonts w:ascii="Wingdings" w:hAnsi="Wingdings" w:hint="default"/>
+        <w:sz w:val="20"/>
+      </w:rPr>
+    </w:lvl>
+    <w:lvl w:ilvl="5" w:tentative="1">
+      <w:start w:val="1"/>
+      <w:numFmt w:val="bullet"/>
+      <w:lvlText w:val=""/>
+      <w:lvlJc w:val="left"/>
+      <w:pPr>
+        <w:tabs>
+          <w:tab w:val="num" w:pos="4320"/>
+        </w:tabs>
+        <w:ind w:left="4320" w:hanging="360"/>
+      </w:pPr>
+      <w:rPr>
+        <w:rFonts w:ascii="Wingdings" w:hAnsi="Wingdings" w:hint="default"/>
+        <w:sz w:val="20"/>
+      </w:rPr>
+    </w:lvl>
+    <w:lvl w:ilvl="6" w:tentative="1">
+      <w:start w:val="1"/>
+      <w:numFmt w:val="bullet"/>
+      <w:lvlText w:val=""/>
+      <w:lvlJc w:val="left"/>
+      <w:pPr>
+        <w:tabs>
+          <w:tab w:val="num" w:pos="5040"/>
+        </w:tabs>
+        <w:ind w:left="5040" w:hanging="360"/>
+      </w:pPr>
+      <w:rPr>
+        <w:rFonts w:ascii="Wingdings" w:hAnsi="Wingdings" w:hint="default"/>
+        <w:sz w:val="20"/>
+      </w:rPr>
+    </w:lvl>
+    <w:lvl w:ilvl="7" w:tentative="1">
+      <w:start w:val="1"/>
+      <w:numFmt w:val="bullet"/>
+      <w:lvlText w:val=""/>
+      <w:lvlJc w:val="left"/>
+      <w:pPr>
+        <w:tabs>
+          <w:tab w:val="num" w:pos="5760"/>
+        </w:tabs>
+        <w:ind w:left="5760" w:hanging="360"/>
+      </w:pPr>
+      <w:rPr>
+        <w:rFonts w:ascii="Wingdings" w:hAnsi="Wingdings" w:hint="default"/>
+        <w:sz w:val="20"/>
+      </w:rPr>
+    </w:lvl>
+    <w:lvl w:ilvl="8" w:tentative="1">
+      <w:start w:val="1"/>
+      <w:numFmt w:val="bullet"/>
+      <w:lvlText w:val=""/>
+      <w:lvlJc w:val="left"/>
+      <w:pPr>
+        <w:tabs>
+          <w:tab w:val="num" w:pos="6480"/>
+        </w:tabs>
+        <w:ind w:left="6480" w:hanging="360"/>
+      </w:pPr>
+      <w:rPr>
+        <w:rFonts w:ascii="Wingdings" w:hAnsi="Wingdings" w:hint="default"/>
+        <w:sz w:val="20"/>
+      </w:rPr>
+    </w:lvl>
+  </w:abstractNum>
+  <w:abstractNum w:abstractNumId="21" w15:restartNumberingAfterBreak="0">
+    <w:nsid w:val="7C7F5755"/>
+    <w:multiLevelType w:val="multilevel"/>
+    <w:tmpl w:val="35F45508"/>
+    <w:lvl w:ilvl="0">
+      <w:start w:val="1"/>
+      <w:numFmt w:val="bullet"/>
+      <w:lvlText w:val=""/>
+      <w:lvlJc w:val="left"/>
+      <w:pPr>
+        <w:tabs>
+          <w:tab w:val="num" w:pos="720"/>
+        </w:tabs>
+        <w:ind w:left="720" w:hanging="360"/>
+      </w:pPr>
+      <w:rPr>
+        <w:rFonts w:ascii="Symbol" w:hAnsi="Symbol" w:hint="default"/>
+        <w:sz w:val="20"/>
+      </w:rPr>
+    </w:lvl>
+    <w:lvl w:ilvl="1" w:tentative="1">
+      <w:start w:val="1"/>
+      <w:numFmt w:val="bullet"/>
+      <w:lvlText w:val="o"/>
+      <w:lvlJc w:val="left"/>
+      <w:pPr>
+        <w:tabs>
+          <w:tab w:val="num" w:pos="1440"/>
+        </w:tabs>
+        <w:ind w:left="1440" w:hanging="360"/>
+      </w:pPr>
+      <w:rPr>
+        <w:rFonts w:ascii="Courier New" w:hAnsi="Courier New" w:hint="default"/>
+        <w:sz w:val="20"/>
+      </w:rPr>
+    </w:lvl>
+    <w:lvl w:ilvl="2" w:tentative="1">
+      <w:start w:val="1"/>
+      <w:numFmt w:val="bullet"/>
+      <w:lvlText w:val=""/>
+      <w:lvlJc w:val="left"/>
+      <w:pPr>
+        <w:tabs>
+          <w:tab w:val="num" w:pos="2160"/>
+        </w:tabs>
+        <w:ind w:left="2160" w:hanging="360"/>
+      </w:pPr>
+      <w:rPr>
+        <w:rFonts w:ascii="Wingdings" w:hAnsi="Wingdings" w:hint="default"/>
+        <w:sz w:val="20"/>
+      </w:rPr>
+    </w:lvl>
+    <w:lvl w:ilvl="3" w:tentative="1">
+      <w:start w:val="1"/>
+      <w:numFmt w:val="bullet"/>
+      <w:lvlText w:val=""/>
+      <w:lvlJc w:val="left"/>
+      <w:pPr>
+        <w:tabs>
+          <w:tab w:val="num" w:pos="2880"/>
+        </w:tabs>
+        <w:ind w:left="2880" w:hanging="360"/>
+      </w:pPr>
+      <w:rPr>
+        <w:rFonts w:ascii="Wingdings" w:hAnsi="Wingdings" w:hint="default"/>
+        <w:sz w:val="20"/>
+      </w:rPr>
+    </w:lvl>
+    <w:lvl w:ilvl="4" w:tentative="1">
+      <w:start w:val="1"/>
+      <w:numFmt w:val="bullet"/>
+      <w:lvlText w:val=""/>
+      <w:lvlJc w:val="left"/>
+      <w:pPr>
+        <w:tabs>
+          <w:tab w:val="num" w:pos="3600"/>
+        </w:tabs>
+        <w:ind w:left="3600" w:hanging="360"/>
+      </w:pPr>
+      <w:rPr>
+        <w:rFonts w:ascii="Wingdings" w:hAnsi="Wingdings" w:hint="default"/>
+        <w:sz w:val="20"/>
+      </w:rPr>
+    </w:lvl>
+    <w:lvl w:ilvl="5" w:tentative="1">
+      <w:start w:val="1"/>
+      <w:numFmt w:val="bullet"/>
+      <w:lvlText w:val=""/>
+      <w:lvlJc w:val="left"/>
+      <w:pPr>
+        <w:tabs>
+          <w:tab w:val="num" w:pos="4320"/>
+        </w:tabs>
+        <w:ind w:left="4320" w:hanging="360"/>
+      </w:pPr>
+      <w:rPr>
+        <w:rFonts w:ascii="Wingdings" w:hAnsi="Wingdings" w:hint="default"/>
+        <w:sz w:val="20"/>
+      </w:rPr>
+    </w:lvl>
+    <w:lvl w:ilvl="6" w:tentative="1">
+      <w:start w:val="1"/>
+      <w:numFmt w:val="bullet"/>
+      <w:lvlText w:val=""/>
+      <w:lvlJc w:val="left"/>
+      <w:pPr>
+        <w:tabs>
+          <w:tab w:val="num" w:pos="5040"/>
+        </w:tabs>
+        <w:ind w:left="5040" w:hanging="360"/>
+      </w:pPr>
+      <w:rPr>
+        <w:rFonts w:ascii="Wingdings" w:hAnsi="Wingdings" w:hint="default"/>
+        <w:sz w:val="20"/>
+      </w:rPr>
+    </w:lvl>
+    <w:lvl w:ilvl="7" w:tentative="1">
+      <w:start w:val="1"/>
+      <w:numFmt w:val="bullet"/>
+      <w:lvlText w:val=""/>
+      <w:lvlJc w:val="left"/>
+      <w:pPr>
+        <w:tabs>
+          <w:tab w:val="num" w:pos="5760"/>
+        </w:tabs>
+        <w:ind w:left="5760" w:hanging="360"/>
+      </w:pPr>
+      <w:rPr>
+        <w:rFonts w:ascii="Wingdings" w:hAnsi="Wingdings" w:hint="default"/>
+        <w:sz w:val="20"/>
+      </w:rPr>
+    </w:lvl>
+    <w:lvl w:ilvl="8" w:tentative="1">
+      <w:start w:val="1"/>
+      <w:numFmt w:val="bullet"/>
+      <w:lvlText w:val=""/>
+      <w:lvlJc w:val="left"/>
+      <w:pPr>
+        <w:tabs>
+          <w:tab w:val="num" w:pos="6480"/>
+        </w:tabs>
+        <w:ind w:left="6480" w:hanging="360"/>
+      </w:pPr>
+      <w:rPr>
+        <w:rFonts w:ascii="Wingdings" w:hAnsi="Wingdings" w:hint="default"/>
+        <w:sz w:val="20"/>
+      </w:rPr>
+    </w:lvl>
+  </w:abstractNum>
+  <w:abstractNum w:abstractNumId="22" w15:restartNumberingAfterBreak="0">
     <w:nsid w:val="7E7811E4"/>
     <w:multiLevelType w:val="hybridMultilevel"/>
     <w:tmpl w:val="15CC8ED2"/>
@@ -1750,43 +3437,79 @@
     </w:lvl>
   </w:abstractNum>
   <w:num w:numId="1">
+    <w:abstractNumId w:val="6"/>
+  </w:num>
+  <w:num w:numId="2">
+    <w:abstractNumId w:val="12"/>
+  </w:num>
+  <w:num w:numId="3">
+    <w:abstractNumId w:val="3"/>
+  </w:num>
+  <w:num w:numId="4">
+    <w:abstractNumId w:val="14"/>
+  </w:num>
+  <w:num w:numId="5">
+    <w:abstractNumId w:val="19"/>
+  </w:num>
+  <w:num w:numId="6">
+    <w:abstractNumId w:val="10"/>
+  </w:num>
+  <w:num w:numId="7">
+    <w:abstractNumId w:val="13"/>
+  </w:num>
+  <w:num w:numId="8">
+    <w:abstractNumId w:val="17"/>
+  </w:num>
+  <w:num w:numId="9">
+    <w:abstractNumId w:val="9"/>
+  </w:num>
+  <w:num w:numId="10">
+    <w:abstractNumId w:val="11"/>
+  </w:num>
+  <w:num w:numId="11">
+    <w:abstractNumId w:val="22"/>
+  </w:num>
+  <w:num w:numId="12">
+    <w:abstractNumId w:val="7"/>
+  </w:num>
+  <w:num w:numId="13">
     <w:abstractNumId w:val="1"/>
   </w:num>
-  <w:num w:numId="2">
-    <w:abstractNumId w:val="5"/>
+  <w:num w:numId="14">
+    <w:abstractNumId w:val="2"/>
   </w:num>
-  <w:num w:numId="3">
+  <w:num w:numId="15">
+    <w:abstractNumId w:val="18"/>
+  </w:num>
+  <w:num w:numId="16">
+    <w:abstractNumId w:val="4"/>
+  </w:num>
+  <w:num w:numId="17">
+    <w:abstractNumId w:val="15"/>
+  </w:num>
+  <w:num w:numId="18">
+    <w:abstractNumId w:val="16"/>
+  </w:num>
+  <w:num w:numId="19">
+    <w:abstractNumId w:val="21"/>
+  </w:num>
+  <w:num w:numId="20">
+    <w:abstractNumId w:val="8"/>
+  </w:num>
+  <w:num w:numId="21">
+    <w:abstractNumId w:val="20"/>
+  </w:num>
+  <w:num w:numId="22">
     <w:abstractNumId w:val="0"/>
   </w:num>
-  <w:num w:numId="4">
-    <w:abstractNumId w:val="7"/>
-  </w:num>
-  <w:num w:numId="5">
-    <w:abstractNumId w:val="9"/>
-  </w:num>
-  <w:num w:numId="6">
-    <w:abstractNumId w:val="3"/>
-  </w:num>
-  <w:num w:numId="7">
-    <w:abstractNumId w:val="6"/>
-  </w:num>
-  <w:num w:numId="8">
-    <w:abstractNumId w:val="8"/>
-  </w:num>
-  <w:num w:numId="9">
-    <w:abstractNumId w:val="2"/>
-  </w:num>
-  <w:num w:numId="10">
-    <w:abstractNumId w:val="4"/>
-  </w:num>
-  <w:num w:numId="11">
-    <w:abstractNumId w:val="10"/>
+  <w:num w:numId="23">
+    <w:abstractNumId w:val="5"/>
   </w:num>
 </w:numbering>
 </file>
 
 <file path=word/styles.xml><?xml version="1.0" encoding="utf-8"?>
-<w:styles xmlns:mc="http://schemas.openxmlformats.org/markup-compatibility/2006" xmlns:r="http://schemas.openxmlformats.org/officeDocument/2006/relationships" xmlns:w="http://schemas.openxmlformats.org/wordprocessingml/2006/main" xmlns:w14="http://schemas.microsoft.com/office/word/2010/wordml" xmlns:w15="http://schemas.microsoft.com/office/word/2012/wordml" xmlns:w16cex="http://schemas.microsoft.com/office/word/2018/wordml/cex" xmlns:w16cid="http://schemas.microsoft.com/office/word/2016/wordml/cid" xmlns:w16="http://schemas.microsoft.com/office/word/2018/wordml" xmlns:w16se="http://schemas.microsoft.com/office/word/2015/wordml/symex" mc:Ignorable="w14 w15 w16se w16cid w16 w16cex">
+<w:styles xmlns:mc="http://schemas.openxmlformats.org/markup-compatibility/2006" xmlns:r="http://schemas.openxmlformats.org/officeDocument/2006/relationships" xmlns:w="http://schemas.openxmlformats.org/wordprocessingml/2006/main" xmlns:w14="http://schemas.microsoft.com/office/word/2010/wordml" xmlns:w15="http://schemas.microsoft.com/office/word/2012/wordml" xmlns:w16cex="http://schemas.microsoft.com/office/word/2018/wordml/cex" xmlns:w16cid="http://schemas.microsoft.com/office/word/2016/wordml/cid" xmlns:w16="http://schemas.microsoft.com/office/word/2018/wordml" xmlns:w16sdtdh="http://schemas.microsoft.com/office/word/2020/wordml/sdtdatahash" xmlns:w16se="http://schemas.microsoft.com/office/word/2015/wordml/symex" mc:Ignorable="w14 w15 w16se w16cid w16 w16cex w16sdtdh">
   <w:docDefaults>
     <w:rPrDefault>
       <w:rPr>
